--- a/brukerveiledning.docx
+++ b/brukerveiledning.docx
@@ -19,7 +19,7 @@
           <w:sz w:val="28"/>
           <w:szCs w:val="28"/>
         </w:rPr>
-        <w:t xml:space="preserve">Hvordan </w:t>
+        <w:t>Feilsøking av vanlige feil</w:t>
       </w:r>
       <w:r>
         <w:rPr>
@@ -28,25 +28,7 @@
           <w:sz w:val="28"/>
           <w:szCs w:val="28"/>
         </w:rPr>
-        <w:t>man sette</w:t>
-      </w:r>
-      <w:r>
-        <w:rPr>
-          <w:b/>
-          <w:bCs/>
-          <w:sz w:val="28"/>
-          <w:szCs w:val="28"/>
-        </w:rPr>
-        <w:t>r</w:t>
-      </w:r>
-      <w:r>
-        <w:rPr>
-          <w:b/>
-          <w:bCs/>
-          <w:sz w:val="28"/>
-          <w:szCs w:val="28"/>
-        </w:rPr>
-        <w:t xml:space="preserve"> systemet opp på en sever</w:t>
+        <w:t xml:space="preserve"> og løsninger</w:t>
       </w:r>
     </w:p>
     <w:p>

--- a/brukerveiledning.docx
+++ b/brukerveiledning.docx
@@ -34,13 +34,1849 @@
     <w:p>
       <w:pPr>
         <w:rPr>
-          <w:b/>
-          <w:bCs/>
           <w:sz w:val="28"/>
           <w:szCs w:val="28"/>
         </w:rPr>
       </w:pPr>
     </w:p>
+    <w:p>
+      <w:r>
+        <w:t>I denne brukerveiledningen</w:t>
+      </w:r>
+      <w:r>
+        <w:t xml:space="preserve"> </w:t>
+      </w:r>
+      <w:r>
+        <w:t xml:space="preserve">så går vi gjennom </w:t>
+      </w:r>
+      <w:r>
+        <w:t xml:space="preserve">vanlige feil som kan oppstå, og deretter løsninger for disse feilene. </w:t>
+      </w:r>
+    </w:p>
+    <w:p>
+      <w:pPr>
+        <w:rPr>
+          <w:b/>
+          <w:bCs/>
+          <w:sz w:val="28"/>
+          <w:szCs w:val="28"/>
+        </w:rPr>
+      </w:pPr>
+    </w:p>
+    <w:sdt>
+      <w:sdtPr>
+        <w:rPr>
+          <w:rFonts w:asciiTheme="minorHAnsi" w:eastAsiaTheme="minorHAnsi" w:hAnsiTheme="minorHAnsi" w:cstheme="minorBidi"/>
+          <w:color w:val="auto"/>
+          <w:kern w:val="2"/>
+          <w:sz w:val="24"/>
+          <w:szCs w:val="24"/>
+          <w:lang w:eastAsia="en-US"/>
+          <w14:ligatures w14:val="standardContextual"/>
+        </w:rPr>
+        <w:id w:val="-555167982"/>
+        <w:docPartObj>
+          <w:docPartGallery w:val="Table of Contents"/>
+          <w:docPartUnique/>
+        </w:docPartObj>
+      </w:sdtPr>
+      <w:sdtEndPr>
+        <w:rPr>
+          <w:b/>
+          <w:bCs/>
+        </w:rPr>
+      </w:sdtEndPr>
+      <w:sdtContent>
+        <w:p>
+          <w:pPr>
+            <w:pStyle w:val="Overskriftforinnholdsfortegnelse"/>
+          </w:pPr>
+          <w:r>
+            <w:t>Innhold</w:t>
+          </w:r>
+        </w:p>
+        <w:p>
+          <w:pPr>
+            <w:pStyle w:val="INNH1"/>
+            <w:tabs>
+              <w:tab w:val="right" w:leader="dot" w:pos="9062"/>
+            </w:tabs>
+            <w:rPr>
+              <w:rFonts w:eastAsiaTheme="minorEastAsia"/>
+              <w:noProof/>
+              <w:lang w:eastAsia="nb-NO"/>
+            </w:rPr>
+          </w:pPr>
+          <w:r>
+            <w:fldChar w:fldCharType="begin"/>
+          </w:r>
+          <w:r>
+            <w:instrText xml:space="preserve"> TOC \o "1-3" \h \z \u </w:instrText>
+          </w:r>
+          <w:r>
+            <w:fldChar w:fldCharType="separate"/>
+          </w:r>
+          <w:hyperlink w:anchor="_Toc196464376" w:history="1">
+            <w:r>
+              <w:rPr>
+                <w:rStyle w:val="Hyperkobling"/>
+                <w:noProof/>
+              </w:rPr>
+              <w:t>Får ikke kontakt med databasen:</w:t>
+            </w:r>
+            <w:r>
+              <w:rPr>
+                <w:noProof/>
+                <w:webHidden/>
+              </w:rPr>
+              <w:tab/>
+            </w:r>
+            <w:r>
+              <w:rPr>
+                <w:noProof/>
+                <w:webHidden/>
+              </w:rPr>
+              <w:fldChar w:fldCharType="begin"/>
+            </w:r>
+            <w:r>
+              <w:rPr>
+                <w:noProof/>
+                <w:webHidden/>
+              </w:rPr>
+              <w:instrText xml:space="preserve"> PAGEREF _Toc196464376 \h </w:instrText>
+            </w:r>
+            <w:r>
+              <w:rPr>
+                <w:noProof/>
+                <w:webHidden/>
+              </w:rPr>
+            </w:r>
+            <w:r>
+              <w:rPr>
+                <w:noProof/>
+                <w:webHidden/>
+              </w:rPr>
+              <w:fldChar w:fldCharType="separate"/>
+            </w:r>
+            <w:r>
+              <w:rPr>
+                <w:noProof/>
+                <w:webHidden/>
+              </w:rPr>
+              <w:t>1</w:t>
+            </w:r>
+            <w:r>
+              <w:rPr>
+                <w:noProof/>
+                <w:webHidden/>
+              </w:rPr>
+              <w:fldChar w:fldCharType="end"/>
+            </w:r>
+          </w:hyperlink>
+        </w:p>
+        <w:p>
+          <w:pPr>
+            <w:pStyle w:val="INNH1"/>
+            <w:tabs>
+              <w:tab w:val="right" w:leader="dot" w:pos="9062"/>
+            </w:tabs>
+            <w:rPr>
+              <w:rFonts w:eastAsiaTheme="minorEastAsia"/>
+              <w:noProof/>
+              <w:lang w:eastAsia="nb-NO"/>
+            </w:rPr>
+          </w:pPr>
+          <w:hyperlink w:anchor="_Toc196464377" w:history="1">
+            <w:r>
+              <w:rPr>
+                <w:rStyle w:val="Hyperkobling"/>
+                <w:noProof/>
+              </w:rPr>
+              <w:t>Feil brukernavn eller passord ved innlogging:</w:t>
+            </w:r>
+            <w:r>
+              <w:rPr>
+                <w:noProof/>
+                <w:webHidden/>
+              </w:rPr>
+              <w:tab/>
+            </w:r>
+            <w:r>
+              <w:rPr>
+                <w:noProof/>
+                <w:webHidden/>
+              </w:rPr>
+              <w:fldChar w:fldCharType="begin"/>
+            </w:r>
+            <w:r>
+              <w:rPr>
+                <w:noProof/>
+                <w:webHidden/>
+              </w:rPr>
+              <w:instrText xml:space="preserve"> PAGEREF _Toc196464377 \h </w:instrText>
+            </w:r>
+            <w:r>
+              <w:rPr>
+                <w:noProof/>
+                <w:webHidden/>
+              </w:rPr>
+            </w:r>
+            <w:r>
+              <w:rPr>
+                <w:noProof/>
+                <w:webHidden/>
+              </w:rPr>
+              <w:fldChar w:fldCharType="separate"/>
+            </w:r>
+            <w:r>
+              <w:rPr>
+                <w:noProof/>
+                <w:webHidden/>
+              </w:rPr>
+              <w:t>2</w:t>
+            </w:r>
+            <w:r>
+              <w:rPr>
+                <w:noProof/>
+                <w:webHidden/>
+              </w:rPr>
+              <w:fldChar w:fldCharType="end"/>
+            </w:r>
+          </w:hyperlink>
+        </w:p>
+        <w:p>
+          <w:pPr>
+            <w:pStyle w:val="INNH1"/>
+            <w:tabs>
+              <w:tab w:val="right" w:leader="dot" w:pos="9062"/>
+            </w:tabs>
+            <w:rPr>
+              <w:rFonts w:eastAsiaTheme="minorEastAsia"/>
+              <w:noProof/>
+              <w:lang w:eastAsia="nb-NO"/>
+            </w:rPr>
+          </w:pPr>
+          <w:hyperlink w:anchor="_Toc196464378" w:history="1">
+            <w:r>
+              <w:rPr>
+                <w:rStyle w:val="Hyperkobling"/>
+                <w:noProof/>
+              </w:rPr>
+              <w:t>Ukjent kolonne i SQL-spørring:</w:t>
+            </w:r>
+            <w:r>
+              <w:rPr>
+                <w:noProof/>
+                <w:webHidden/>
+              </w:rPr>
+              <w:tab/>
+            </w:r>
+            <w:r>
+              <w:rPr>
+                <w:noProof/>
+                <w:webHidden/>
+              </w:rPr>
+              <w:fldChar w:fldCharType="begin"/>
+            </w:r>
+            <w:r>
+              <w:rPr>
+                <w:noProof/>
+                <w:webHidden/>
+              </w:rPr>
+              <w:instrText xml:space="preserve"> PAGEREF _Toc196464378 \h </w:instrText>
+            </w:r>
+            <w:r>
+              <w:rPr>
+                <w:noProof/>
+                <w:webHidden/>
+              </w:rPr>
+            </w:r>
+            <w:r>
+              <w:rPr>
+                <w:noProof/>
+                <w:webHidden/>
+              </w:rPr>
+              <w:fldChar w:fldCharType="separate"/>
+            </w:r>
+            <w:r>
+              <w:rPr>
+                <w:noProof/>
+                <w:webHidden/>
+              </w:rPr>
+              <w:t>2</w:t>
+            </w:r>
+            <w:r>
+              <w:rPr>
+                <w:noProof/>
+                <w:webHidden/>
+              </w:rPr>
+              <w:fldChar w:fldCharType="end"/>
+            </w:r>
+          </w:hyperlink>
+        </w:p>
+        <w:p>
+          <w:pPr>
+            <w:pStyle w:val="INNH1"/>
+            <w:tabs>
+              <w:tab w:val="right" w:leader="dot" w:pos="9062"/>
+            </w:tabs>
+            <w:rPr>
+              <w:rFonts w:eastAsiaTheme="minorEastAsia"/>
+              <w:noProof/>
+              <w:lang w:eastAsia="nb-NO"/>
+            </w:rPr>
+          </w:pPr>
+          <w:hyperlink w:anchor="_Toc196464379" w:history="1">
+            <w:r>
+              <w:rPr>
+                <w:rStyle w:val="Hyperkobling"/>
+                <w:noProof/>
+              </w:rPr>
+              <w:t>Bilder vises ikke i galleriet:</w:t>
+            </w:r>
+            <w:r>
+              <w:rPr>
+                <w:noProof/>
+                <w:webHidden/>
+              </w:rPr>
+              <w:tab/>
+            </w:r>
+            <w:r>
+              <w:rPr>
+                <w:noProof/>
+                <w:webHidden/>
+              </w:rPr>
+              <w:fldChar w:fldCharType="begin"/>
+            </w:r>
+            <w:r>
+              <w:rPr>
+                <w:noProof/>
+                <w:webHidden/>
+              </w:rPr>
+              <w:instrText xml:space="preserve"> PAGEREF _Toc196464379 \h </w:instrText>
+            </w:r>
+            <w:r>
+              <w:rPr>
+                <w:noProof/>
+                <w:webHidden/>
+              </w:rPr>
+            </w:r>
+            <w:r>
+              <w:rPr>
+                <w:noProof/>
+                <w:webHidden/>
+              </w:rPr>
+              <w:fldChar w:fldCharType="separate"/>
+            </w:r>
+            <w:r>
+              <w:rPr>
+                <w:noProof/>
+                <w:webHidden/>
+              </w:rPr>
+              <w:t>2</w:t>
+            </w:r>
+            <w:r>
+              <w:rPr>
+                <w:noProof/>
+                <w:webHidden/>
+              </w:rPr>
+              <w:fldChar w:fldCharType="end"/>
+            </w:r>
+          </w:hyperlink>
+        </w:p>
+        <w:p>
+          <w:pPr>
+            <w:pStyle w:val="INNH1"/>
+            <w:tabs>
+              <w:tab w:val="right" w:leader="dot" w:pos="9062"/>
+            </w:tabs>
+            <w:rPr>
+              <w:rFonts w:eastAsiaTheme="minorEastAsia"/>
+              <w:noProof/>
+              <w:lang w:eastAsia="nb-NO"/>
+            </w:rPr>
+          </w:pPr>
+          <w:hyperlink w:anchor="_Toc196464380" w:history="1">
+            <w:r>
+              <w:rPr>
+                <w:rStyle w:val="Hyperkobling"/>
+                <w:noProof/>
+              </w:rPr>
+              <w:t>Flask starter ikke i Docker:</w:t>
+            </w:r>
+            <w:r>
+              <w:rPr>
+                <w:noProof/>
+                <w:webHidden/>
+              </w:rPr>
+              <w:tab/>
+            </w:r>
+            <w:r>
+              <w:rPr>
+                <w:noProof/>
+                <w:webHidden/>
+              </w:rPr>
+              <w:fldChar w:fldCharType="begin"/>
+            </w:r>
+            <w:r>
+              <w:rPr>
+                <w:noProof/>
+                <w:webHidden/>
+              </w:rPr>
+              <w:instrText xml:space="preserve"> PAGEREF _Toc196464380 \h </w:instrText>
+            </w:r>
+            <w:r>
+              <w:rPr>
+                <w:noProof/>
+                <w:webHidden/>
+              </w:rPr>
+            </w:r>
+            <w:r>
+              <w:rPr>
+                <w:noProof/>
+                <w:webHidden/>
+              </w:rPr>
+              <w:fldChar w:fldCharType="separate"/>
+            </w:r>
+            <w:r>
+              <w:rPr>
+                <w:noProof/>
+                <w:webHidden/>
+              </w:rPr>
+              <w:t>3</w:t>
+            </w:r>
+            <w:r>
+              <w:rPr>
+                <w:noProof/>
+                <w:webHidden/>
+              </w:rPr>
+              <w:fldChar w:fldCharType="end"/>
+            </w:r>
+          </w:hyperlink>
+        </w:p>
+        <w:p>
+          <w:r>
+            <w:rPr>
+              <w:b/>
+              <w:bCs/>
+            </w:rPr>
+            <w:fldChar w:fldCharType="end"/>
+          </w:r>
+        </w:p>
+      </w:sdtContent>
+    </w:sdt>
+    <w:p>
+      <w:pPr>
+        <w:rPr>
+          <w:b/>
+          <w:bCs/>
+          <w:sz w:val="28"/>
+          <w:szCs w:val="28"/>
+        </w:rPr>
+      </w:pPr>
+    </w:p>
+    <w:p>
+      <w:pPr>
+        <w:pStyle w:val="Overskrift1"/>
+        <w:rPr>
+          <w:sz w:val="32"/>
+          <w:szCs w:val="32"/>
+        </w:rPr>
+      </w:pPr>
+      <w:bookmarkStart w:id="0" w:name="_Toc196464376"/>
+      <w:r>
+        <w:rPr>
+          <w:sz w:val="32"/>
+          <w:szCs w:val="32"/>
+        </w:rPr>
+        <w:t>Får ikke kontakt med databasen</w:t>
+      </w:r>
+      <w:r>
+        <w:rPr>
+          <w:sz w:val="32"/>
+          <w:szCs w:val="32"/>
+        </w:rPr>
+        <w:t>:</w:t>
+      </w:r>
+      <w:bookmarkEnd w:id="0"/>
+    </w:p>
+    <w:p/>
+    <w:p>
+      <w:pPr>
+        <w:rPr>
+          <w:b/>
+          <w:bCs/>
+          <w:lang w:val="en-US"/>
+        </w:rPr>
+      </w:pPr>
+      <w:r>
+        <w:rPr>
+          <w:b/>
+          <w:bCs/>
+          <w:lang w:val="en-US"/>
+        </w:rPr>
+        <w:t>Feil koden:</w:t>
+      </w:r>
+    </w:p>
+    <w:p>
+      <w:pPr>
+        <w:ind w:firstLine="708"/>
+        <w:rPr>
+          <w:lang w:val="en-US"/>
+        </w:rPr>
+      </w:pPr>
+      <w:r>
+        <w:rPr>
+          <w:lang w:val="en-US"/>
+        </w:rPr>
+        <w:t>mysql.connector.errors.InterfaceError: 2003: Can't connect to MySQL server</w:t>
+      </w:r>
+    </w:p>
+    <w:p>
+      <w:pPr>
+        <w:ind w:firstLine="708"/>
+        <w:rPr>
+          <w:lang w:val="en-US"/>
+        </w:rPr>
+      </w:pPr>
+    </w:p>
+    <w:p>
+      <w:pPr>
+        <w:rPr>
+          <w:b/>
+          <w:bCs/>
+        </w:rPr>
+      </w:pPr>
+      <w:r>
+        <w:rPr>
+          <w:b/>
+          <w:bCs/>
+        </w:rPr>
+        <w:t>Mulige årsaker og løsninger:</w:t>
+      </w:r>
+    </w:p>
+    <w:p>
+      <w:pPr>
+        <w:jc w:val="center"/>
+        <w:rPr>
+          <w:b/>
+          <w:bCs/>
+        </w:rPr>
+      </w:pPr>
+      <w:r>
+        <w:rPr>
+          <w:b/>
+          <w:bCs/>
+        </w:rPr>
+        <w:t>Databasen er ikke startet</w:t>
+      </w:r>
+    </w:p>
+    <w:p>
+      <w:pPr>
+        <w:pStyle w:val="Listeavsnitt"/>
+        <w:numPr>
+          <w:ilvl w:val="0"/>
+          <w:numId w:val="2"/>
+        </w:numPr>
+      </w:pPr>
+      <w:r>
+        <w:t xml:space="preserve">Logg inn på Ubuntu </w:t>
+      </w:r>
+      <w:r>
+        <w:t>og sjekk hvis MariaDB kjører med</w:t>
+      </w:r>
+      <w:r>
+        <w:t>:</w:t>
+      </w:r>
+    </w:p>
+    <w:p>
+      <w:pPr>
+        <w:pStyle w:val="Listeavsnitt"/>
+        <w:rPr>
+          <w:b/>
+          <w:bCs/>
+        </w:rPr>
+      </w:pPr>
+      <w:r>
+        <w:rPr>
+          <w:b/>
+          <w:bCs/>
+        </w:rPr>
+        <w:t>sudo systemctl status mariadb</w:t>
+      </w:r>
+      <w:r>
+        <w:rPr>
+          <w:b/>
+          <w:bCs/>
+        </w:rPr>
+        <w:t xml:space="preserve"> </w:t>
+      </w:r>
+    </w:p>
+    <w:p>
+      <w:pPr>
+        <w:pStyle w:val="Listeavsnitt"/>
+        <w:rPr>
+          <w:b/>
+          <w:bCs/>
+        </w:rPr>
+      </w:pPr>
+    </w:p>
+    <w:p>
+      <w:r>
+        <w:t xml:space="preserve">(Det burde stå </w:t>
+      </w:r>
+      <w:r>
+        <w:rPr>
+          <w:b/>
+          <w:bCs/>
+          <w:color w:val="3A7C22" w:themeColor="accent6" w:themeShade="BF"/>
+        </w:rPr>
+        <w:t>active(running)</w:t>
+      </w:r>
+      <w:r>
+        <w:t>)</w:t>
+      </w:r>
+      <w:r>
+        <w:t xml:space="preserve"> </w:t>
+      </w:r>
+    </w:p>
+    <w:p>
+      <w:r>
+        <w:drawing>
+          <wp:inline distT="0" distB="0" distL="0" distR="0" wp14:anchorId="636CB7AE" wp14:editId="62944931">
+            <wp:extent cx="5760720" cy="373380"/>
+            <wp:effectExtent l="0" t="0" r="0" b="7620"/>
+            <wp:docPr id="2074617476" name="Bilde 1"/>
+            <wp:cNvGraphicFramePr>
+              <a:graphicFrameLocks xmlns:a="http://schemas.openxmlformats.org/drawingml/2006/main" noChangeAspect="1"/>
+            </wp:cNvGraphicFramePr>
+            <a:graphic xmlns:a="http://schemas.openxmlformats.org/drawingml/2006/main">
+              <a:graphicData uri="http://schemas.openxmlformats.org/drawingml/2006/picture">
+                <pic:pic xmlns:pic="http://schemas.openxmlformats.org/drawingml/2006/picture">
+                  <pic:nvPicPr>
+                    <pic:cNvPr id="2074617476" name=""/>
+                    <pic:cNvPicPr/>
+                  </pic:nvPicPr>
+                  <pic:blipFill>
+                    <a:blip r:embed="rId6"/>
+                    <a:stretch>
+                      <a:fillRect/>
+                    </a:stretch>
+                  </pic:blipFill>
+                  <pic:spPr>
+                    <a:xfrm>
+                      <a:off x="0" y="0"/>
+                      <a:ext cx="5760720" cy="373380"/>
+                    </a:xfrm>
+                    <a:prstGeom prst="rect">
+                      <a:avLst/>
+                    </a:prstGeom>
+                  </pic:spPr>
+                </pic:pic>
+              </a:graphicData>
+            </a:graphic>
+          </wp:inline>
+        </w:drawing>
+      </w:r>
+    </w:p>
+    <w:p>
+      <w:pPr>
+        <w:pStyle w:val="Listeavsnitt"/>
+      </w:pPr>
+    </w:p>
+    <w:p>
+      <w:pPr>
+        <w:pStyle w:val="Listeavsnitt"/>
+        <w:numPr>
+          <w:ilvl w:val="0"/>
+          <w:numId w:val="2"/>
+        </w:numPr>
+      </w:pPr>
+      <w:r>
+        <w:t xml:space="preserve">Hvis MariaDB ikke kjører, </w:t>
+      </w:r>
+      <w:r>
+        <w:t>s</w:t>
+      </w:r>
+      <w:r>
+        <w:t>kriv:</w:t>
+      </w:r>
+    </w:p>
+    <w:p>
+      <w:pPr>
+        <w:pStyle w:val="Listeavsnitt"/>
+        <w:rPr>
+          <w:b/>
+          <w:bCs/>
+        </w:rPr>
+      </w:pPr>
+      <w:r>
+        <w:rPr>
+          <w:b/>
+          <w:bCs/>
+        </w:rPr>
+        <w:t>s</w:t>
+      </w:r>
+      <w:r>
+        <w:rPr>
+          <w:b/>
+          <w:bCs/>
+        </w:rPr>
+        <w:t xml:space="preserve">udo systemctl </w:t>
+      </w:r>
+      <w:r>
+        <w:rPr>
+          <w:b/>
+          <w:bCs/>
+        </w:rPr>
+        <w:t>start mariadb</w:t>
+      </w:r>
+    </w:p>
+    <w:p>
+      <w:pPr>
+        <w:pStyle w:val="Listeavsnitt"/>
+        <w:rPr>
+          <w:b/>
+          <w:bCs/>
+        </w:rPr>
+      </w:pPr>
+    </w:p>
+    <w:p>
+      <w:pPr>
+        <w:pStyle w:val="Listeavsnitt"/>
+        <w:rPr>
+          <w:b/>
+          <w:bCs/>
+        </w:rPr>
+      </w:pPr>
+    </w:p>
+    <w:p>
+      <w:pPr>
+        <w:jc w:val="center"/>
+        <w:rPr>
+          <w:b/>
+          <w:bCs/>
+        </w:rPr>
+      </w:pPr>
+      <w:r>
+        <w:rPr>
+          <w:b/>
+          <w:bCs/>
+        </w:rPr>
+        <w:t xml:space="preserve">Feil IP-adresse eller port i </w:t>
+      </w:r>
+      <w:r>
+        <w:rPr>
+          <w:b/>
+          <w:bCs/>
+          <w:i/>
+          <w:iCs/>
+        </w:rPr>
+        <w:t>app.py</w:t>
+      </w:r>
+    </w:p>
+    <w:p>
+      <w:pPr>
+        <w:pStyle w:val="Listeavsnitt"/>
+        <w:numPr>
+          <w:ilvl w:val="0"/>
+          <w:numId w:val="2"/>
+        </w:numPr>
+        <w:rPr>
+          <w:b/>
+          <w:bCs/>
+        </w:rPr>
+      </w:pPr>
+      <w:r>
+        <w:t xml:space="preserve">Sjekk at </w:t>
+      </w:r>
+      <w:r>
+        <w:rPr>
+          <w:b/>
+          <w:bCs/>
+        </w:rPr>
+        <w:t>host</w:t>
+      </w:r>
+      <w:r>
+        <w:rPr>
+          <w:b/>
+          <w:bCs/>
+        </w:rPr>
+        <w:t xml:space="preserve"> IP</w:t>
+      </w:r>
+      <w:r>
+        <w:t xml:space="preserve"> til </w:t>
+      </w:r>
+      <w:r>
+        <w:t xml:space="preserve">maskinen </w:t>
+      </w:r>
+      <w:r>
+        <w:t>er riktig</w:t>
+      </w:r>
+      <w:r>
+        <w:t xml:space="preserve"> ( I tillegg til </w:t>
+      </w:r>
+      <w:r>
+        <w:rPr>
+          <w:b/>
+          <w:bCs/>
+        </w:rPr>
+        <w:t>user, password, database</w:t>
+      </w:r>
+      <w:r>
+        <w:t xml:space="preserve"> feltet.)</w:t>
+      </w:r>
+    </w:p>
+    <w:p>
+      <w:pPr>
+        <w:pStyle w:val="Listeavsnitt"/>
+        <w:rPr>
+          <w:b/>
+          <w:bCs/>
+        </w:rPr>
+      </w:pPr>
+    </w:p>
+    <w:p>
+      <w:pPr>
+        <w:pStyle w:val="Listeavsnitt"/>
+        <w:rPr>
+          <w:b/>
+          <w:bCs/>
+        </w:rPr>
+      </w:pPr>
+      <w:r>
+        <w:rPr>
+          <w:b/>
+          <w:bCs/>
+          <w:noProof/>
+        </w:rPr>
+        <mc:AlternateContent>
+          <mc:Choice Requires="wps">
+            <w:drawing>
+              <wp:anchor distT="0" distB="0" distL="114300" distR="114300" simplePos="0" relativeHeight="251665408" behindDoc="0" locked="0" layoutInCell="1" allowOverlap="1" wp14:anchorId="4AE3EE76" wp14:editId="616FBFAA">
+                <wp:simplePos x="0" y="0"/>
+                <wp:positionH relativeFrom="column">
+                  <wp:posOffset>1135994</wp:posOffset>
+                </wp:positionH>
+                <wp:positionV relativeFrom="paragraph">
+                  <wp:posOffset>1080068</wp:posOffset>
+                </wp:positionV>
+                <wp:extent cx="564391" cy="0"/>
+                <wp:effectExtent l="0" t="0" r="0" b="0"/>
+                <wp:wrapNone/>
+                <wp:docPr id="532385752" name="Rett linje 7"/>
+                <wp:cNvGraphicFramePr/>
+                <a:graphic xmlns:a="http://schemas.openxmlformats.org/drawingml/2006/main">
+                  <a:graphicData uri="http://schemas.microsoft.com/office/word/2010/wordprocessingShape">
+                    <wps:wsp>
+                      <wps:cNvCnPr/>
+                      <wps:spPr>
+                        <a:xfrm>
+                          <a:off x="0" y="0"/>
+                          <a:ext cx="564391" cy="0"/>
+                        </a:xfrm>
+                        <a:prstGeom prst="line">
+                          <a:avLst/>
+                        </a:prstGeom>
+                        <a:ln w="19050">
+                          <a:solidFill>
+                            <a:srgbClr val="FFFF00"/>
+                          </a:solidFill>
+                        </a:ln>
+                      </wps:spPr>
+                      <wps:style>
+                        <a:lnRef idx="1">
+                          <a:schemeClr val="accent1"/>
+                        </a:lnRef>
+                        <a:fillRef idx="0">
+                          <a:schemeClr val="accent1"/>
+                        </a:fillRef>
+                        <a:effectRef idx="0">
+                          <a:schemeClr val="accent1"/>
+                        </a:effectRef>
+                        <a:fontRef idx="minor">
+                          <a:schemeClr val="tx1"/>
+                        </a:fontRef>
+                      </wps:style>
+                      <wps:bodyPr/>
+                    </wps:wsp>
+                  </a:graphicData>
+                </a:graphic>
+                <wp14:sizeRelH relativeFrom="margin">
+                  <wp14:pctWidth>0</wp14:pctWidth>
+                </wp14:sizeRelH>
+                <wp14:sizeRelV relativeFrom="margin">
+                  <wp14:pctHeight>0</wp14:pctHeight>
+                </wp14:sizeRelV>
+              </wp:anchor>
+            </w:drawing>
+          </mc:Choice>
+          <mc:Fallback>
+            <w:pict>
+              <v:line w14:anchorId="76EB985D" id="Rett linje 7" o:spid="_x0000_s1026" style="position:absolute;z-index:251665408;visibility:visible;mso-wrap-style:square;mso-width-percent:0;mso-height-percent:0;mso-wrap-distance-left:9pt;mso-wrap-distance-top:0;mso-wrap-distance-right:9pt;mso-wrap-distance-bottom:0;mso-position-horizontal:absolute;mso-position-horizontal-relative:text;mso-position-vertical:absolute;mso-position-vertical-relative:text;mso-width-percent:0;mso-height-percent:0;mso-width-relative:margin;mso-height-relative:margin" from="89.45pt,85.05pt" to="133.9pt,85.05pt" o:gfxdata="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" strokecolor="yellow" strokeweight="1.5pt">
+                <v:stroke joinstyle="miter"/>
+              </v:line>
+            </w:pict>
+          </mc:Fallback>
+        </mc:AlternateContent>
+      </w:r>
+      <w:r>
+        <w:rPr>
+          <w:b/>
+          <w:bCs/>
+          <w:noProof/>
+        </w:rPr>
+        <mc:AlternateContent>
+          <mc:Choice Requires="wps">
+            <w:drawing>
+              <wp:anchor distT="0" distB="0" distL="114300" distR="114300" simplePos="0" relativeHeight="251663360" behindDoc="0" locked="0" layoutInCell="1" allowOverlap="1" wp14:anchorId="292CDE43" wp14:editId="3A9AFF18">
+                <wp:simplePos x="0" y="0"/>
+                <wp:positionH relativeFrom="column">
+                  <wp:posOffset>1121510</wp:posOffset>
+                </wp:positionH>
+                <wp:positionV relativeFrom="paragraph">
+                  <wp:posOffset>903869</wp:posOffset>
+                </wp:positionV>
+                <wp:extent cx="564391" cy="0"/>
+                <wp:effectExtent l="0" t="0" r="0" b="0"/>
+                <wp:wrapNone/>
+                <wp:docPr id="1741459932" name="Rett linje 7"/>
+                <wp:cNvGraphicFramePr/>
+                <a:graphic xmlns:a="http://schemas.openxmlformats.org/drawingml/2006/main">
+                  <a:graphicData uri="http://schemas.microsoft.com/office/word/2010/wordprocessingShape">
+                    <wps:wsp>
+                      <wps:cNvCnPr/>
+                      <wps:spPr>
+                        <a:xfrm>
+                          <a:off x="0" y="0"/>
+                          <a:ext cx="564391" cy="0"/>
+                        </a:xfrm>
+                        <a:prstGeom prst="line">
+                          <a:avLst/>
+                        </a:prstGeom>
+                        <a:ln w="19050">
+                          <a:solidFill>
+                            <a:srgbClr val="FFFF00"/>
+                          </a:solidFill>
+                        </a:ln>
+                      </wps:spPr>
+                      <wps:style>
+                        <a:lnRef idx="1">
+                          <a:schemeClr val="accent1"/>
+                        </a:lnRef>
+                        <a:fillRef idx="0">
+                          <a:schemeClr val="accent1"/>
+                        </a:fillRef>
+                        <a:effectRef idx="0">
+                          <a:schemeClr val="accent1"/>
+                        </a:effectRef>
+                        <a:fontRef idx="minor">
+                          <a:schemeClr val="tx1"/>
+                        </a:fontRef>
+                      </wps:style>
+                      <wps:bodyPr/>
+                    </wps:wsp>
+                  </a:graphicData>
+                </a:graphic>
+                <wp14:sizeRelH relativeFrom="margin">
+                  <wp14:pctWidth>0</wp14:pctWidth>
+                </wp14:sizeRelH>
+                <wp14:sizeRelV relativeFrom="margin">
+                  <wp14:pctHeight>0</wp14:pctHeight>
+                </wp14:sizeRelV>
+              </wp:anchor>
+            </w:drawing>
+          </mc:Choice>
+          <mc:Fallback>
+            <w:pict>
+              <v:line w14:anchorId="1D5DBA30" id="Rett linje 7" o:spid="_x0000_s1026" style="position:absolute;z-index:251663360;visibility:visible;mso-wrap-style:square;mso-width-percent:0;mso-height-percent:0;mso-wrap-distance-left:9pt;mso-wrap-distance-top:0;mso-wrap-distance-right:9pt;mso-wrap-distance-bottom:0;mso-position-horizontal:absolute;mso-position-horizontal-relative:text;mso-position-vertical:absolute;mso-position-vertical-relative:text;mso-width-percent:0;mso-height-percent:0;mso-width-relative:margin;mso-height-relative:margin" from="88.3pt,71.15pt" to="132.75pt,71.15pt" o:gfxdata="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" strokecolor="yellow" strokeweight="1.5pt">
+                <v:stroke joinstyle="miter"/>
+              </v:line>
+            </w:pict>
+          </mc:Fallback>
+        </mc:AlternateContent>
+      </w:r>
+      <w:r>
+        <w:rPr>
+          <w:b/>
+          <w:bCs/>
+          <w:noProof/>
+        </w:rPr>
+        <mc:AlternateContent>
+          <mc:Choice Requires="wps">
+            <w:drawing>
+              <wp:anchor distT="0" distB="0" distL="114300" distR="114300" simplePos="0" relativeHeight="251661312" behindDoc="0" locked="0" layoutInCell="1" allowOverlap="1" wp14:anchorId="14A3D2BF" wp14:editId="0789E7E8">
+                <wp:simplePos x="0" y="0"/>
+                <wp:positionH relativeFrom="column">
+                  <wp:posOffset>1124333</wp:posOffset>
+                </wp:positionH>
+                <wp:positionV relativeFrom="paragraph">
+                  <wp:posOffset>706263</wp:posOffset>
+                </wp:positionV>
+                <wp:extent cx="291115" cy="0"/>
+                <wp:effectExtent l="0" t="0" r="0" b="0"/>
+                <wp:wrapNone/>
+                <wp:docPr id="250599733" name="Rett linje 7"/>
+                <wp:cNvGraphicFramePr/>
+                <a:graphic xmlns:a="http://schemas.openxmlformats.org/drawingml/2006/main">
+                  <a:graphicData uri="http://schemas.microsoft.com/office/word/2010/wordprocessingShape">
+                    <wps:wsp>
+                      <wps:cNvCnPr/>
+                      <wps:spPr>
+                        <a:xfrm>
+                          <a:off x="0" y="0"/>
+                          <a:ext cx="291115" cy="0"/>
+                        </a:xfrm>
+                        <a:prstGeom prst="line">
+                          <a:avLst/>
+                        </a:prstGeom>
+                        <a:ln w="19050">
+                          <a:solidFill>
+                            <a:srgbClr val="FFFF00"/>
+                          </a:solidFill>
+                        </a:ln>
+                      </wps:spPr>
+                      <wps:style>
+                        <a:lnRef idx="1">
+                          <a:schemeClr val="accent1"/>
+                        </a:lnRef>
+                        <a:fillRef idx="0">
+                          <a:schemeClr val="accent1"/>
+                        </a:fillRef>
+                        <a:effectRef idx="0">
+                          <a:schemeClr val="accent1"/>
+                        </a:effectRef>
+                        <a:fontRef idx="minor">
+                          <a:schemeClr val="tx1"/>
+                        </a:fontRef>
+                      </wps:style>
+                      <wps:bodyPr/>
+                    </wps:wsp>
+                  </a:graphicData>
+                </a:graphic>
+                <wp14:sizeRelV relativeFrom="margin">
+                  <wp14:pctHeight>0</wp14:pctHeight>
+                </wp14:sizeRelV>
+              </wp:anchor>
+            </w:drawing>
+          </mc:Choice>
+          <mc:Fallback>
+            <w:pict>
+              <v:line w14:anchorId="3D980850" id="Rett linje 7" o:spid="_x0000_s1026" style="position:absolute;z-index:251661312;visibility:visible;mso-wrap-style:square;mso-height-percent:0;mso-wrap-distance-left:9pt;mso-wrap-distance-top:0;mso-wrap-distance-right:9pt;mso-wrap-distance-bottom:0;mso-position-horizontal:absolute;mso-position-horizontal-relative:text;mso-position-vertical:absolute;mso-position-vertical-relative:text;mso-height-percent:0;mso-height-relative:margin" from="88.55pt,55.6pt" to="111.45pt,55.6pt" o:gfxdata="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" strokecolor="yellow" strokeweight="1.5pt">
+                <v:stroke joinstyle="miter"/>
+              </v:line>
+            </w:pict>
+          </mc:Fallback>
+        </mc:AlternateContent>
+      </w:r>
+      <w:r>
+        <w:rPr>
+          <w:b/>
+          <w:bCs/>
+          <w:noProof/>
+        </w:rPr>
+        <mc:AlternateContent>
+          <mc:Choice Requires="wps">
+            <w:drawing>
+              <wp:anchor distT="0" distB="0" distL="114300" distR="114300" simplePos="0" relativeHeight="251659264" behindDoc="0" locked="0" layoutInCell="1" allowOverlap="1" wp14:anchorId="4641536D" wp14:editId="36282A99">
+                <wp:simplePos x="0" y="0"/>
+                <wp:positionH relativeFrom="column">
+                  <wp:posOffset>1122680</wp:posOffset>
+                </wp:positionH>
+                <wp:positionV relativeFrom="paragraph">
+                  <wp:posOffset>517525</wp:posOffset>
+                </wp:positionV>
+                <wp:extent cx="291115" cy="0"/>
+                <wp:effectExtent l="0" t="0" r="0" b="0"/>
+                <wp:wrapNone/>
+                <wp:docPr id="135927917" name="Rett linje 7"/>
+                <wp:cNvGraphicFramePr/>
+                <a:graphic xmlns:a="http://schemas.openxmlformats.org/drawingml/2006/main">
+                  <a:graphicData uri="http://schemas.microsoft.com/office/word/2010/wordprocessingShape">
+                    <wps:wsp>
+                      <wps:cNvCnPr/>
+                      <wps:spPr>
+                        <a:xfrm>
+                          <a:off x="0" y="0"/>
+                          <a:ext cx="291115" cy="0"/>
+                        </a:xfrm>
+                        <a:prstGeom prst="line">
+                          <a:avLst/>
+                        </a:prstGeom>
+                        <a:ln w="19050">
+                          <a:solidFill>
+                            <a:srgbClr val="FFFF00"/>
+                          </a:solidFill>
+                        </a:ln>
+                      </wps:spPr>
+                      <wps:style>
+                        <a:lnRef idx="1">
+                          <a:schemeClr val="accent1"/>
+                        </a:lnRef>
+                        <a:fillRef idx="0">
+                          <a:schemeClr val="accent1"/>
+                        </a:fillRef>
+                        <a:effectRef idx="0">
+                          <a:schemeClr val="accent1"/>
+                        </a:effectRef>
+                        <a:fontRef idx="minor">
+                          <a:schemeClr val="tx1"/>
+                        </a:fontRef>
+                      </wps:style>
+                      <wps:bodyPr/>
+                    </wps:wsp>
+                  </a:graphicData>
+                </a:graphic>
+                <wp14:sizeRelV relativeFrom="margin">
+                  <wp14:pctHeight>0</wp14:pctHeight>
+                </wp14:sizeRelV>
+              </wp:anchor>
+            </w:drawing>
+          </mc:Choice>
+          <mc:Fallback>
+            <w:pict>
+              <v:line w14:anchorId="3E2737A7" id="Rett linje 7" o:spid="_x0000_s1026" style="position:absolute;z-index:251659264;visibility:visible;mso-wrap-style:square;mso-height-percent:0;mso-wrap-distance-left:9pt;mso-wrap-distance-top:0;mso-wrap-distance-right:9pt;mso-wrap-distance-bottom:0;mso-position-horizontal:absolute;mso-position-horizontal-relative:text;mso-position-vertical:absolute;mso-position-vertical-relative:text;mso-height-percent:0;mso-height-relative:margin" from="88.4pt,40.75pt" to="111.3pt,40.75pt" o:gfxdata="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" strokecolor="yellow" strokeweight="1.5pt">
+                <v:stroke joinstyle="miter"/>
+              </v:line>
+            </w:pict>
+          </mc:Fallback>
+        </mc:AlternateContent>
+      </w:r>
+      <w:r>
+        <w:rPr>
+          <w:b/>
+          <w:bCs/>
+          <w:noProof/>
+        </w:rPr>
+        <w:drawing>
+          <wp:inline distT="0" distB="0" distL="0" distR="0" wp14:anchorId="4835B20B" wp14:editId="11C0D576">
+            <wp:extent cx="2750185" cy="1336675"/>
+            <wp:effectExtent l="0" t="0" r="0" b="0"/>
+            <wp:docPr id="686764643" name="Bilde 1"/>
+            <wp:cNvGraphicFramePr>
+              <a:graphicFrameLocks xmlns:a="http://schemas.openxmlformats.org/drawingml/2006/main" noChangeAspect="1"/>
+            </wp:cNvGraphicFramePr>
+            <a:graphic xmlns:a="http://schemas.openxmlformats.org/drawingml/2006/main">
+              <a:graphicData uri="http://schemas.openxmlformats.org/drawingml/2006/picture">
+                <pic:pic xmlns:pic="http://schemas.openxmlformats.org/drawingml/2006/picture">
+                  <pic:nvPicPr>
+                    <pic:cNvPr id="0" name="Picture 1"/>
+                    <pic:cNvPicPr>
+                      <a:picLocks noChangeAspect="1" noChangeArrowheads="1"/>
+                    </pic:cNvPicPr>
+                  </pic:nvPicPr>
+                  <pic:blipFill>
+                    <a:blip r:embed="rId7">
+                      <a:extLst>
+                        <a:ext uri="{28A0092B-C50C-407E-A947-70E740481C1C}">
+                          <a14:useLocalDpi xmlns:a14="http://schemas.microsoft.com/office/drawing/2010/main" val="0"/>
+                        </a:ext>
+                      </a:extLst>
+                    </a:blip>
+                    <a:srcRect/>
+                    <a:stretch>
+                      <a:fillRect/>
+                    </a:stretch>
+                  </pic:blipFill>
+                  <pic:spPr bwMode="auto">
+                    <a:xfrm>
+                      <a:off x="0" y="0"/>
+                      <a:ext cx="2750185" cy="1336675"/>
+                    </a:xfrm>
+                    <a:prstGeom prst="rect">
+                      <a:avLst/>
+                    </a:prstGeom>
+                    <a:noFill/>
+                    <a:ln>
+                      <a:noFill/>
+                    </a:ln>
+                  </pic:spPr>
+                </pic:pic>
+              </a:graphicData>
+            </a:graphic>
+          </wp:inline>
+        </w:drawing>
+      </w:r>
+    </w:p>
+    <w:p>
+      <w:pPr>
+        <w:jc w:val="center"/>
+        <w:rPr>
+          <w:b/>
+          <w:bCs/>
+        </w:rPr>
+      </w:pPr>
+    </w:p>
+    <w:p>
+      <w:pPr>
+        <w:jc w:val="center"/>
+        <w:rPr>
+          <w:b/>
+          <w:bCs/>
+        </w:rPr>
+      </w:pPr>
+      <w:r>
+        <w:rPr>
+          <w:b/>
+          <w:bCs/>
+        </w:rPr>
+        <w:t>Brannmur blokkerer port 3306</w:t>
+      </w:r>
+    </w:p>
+    <w:p>
+      <w:pPr>
+        <w:pStyle w:val="Listeavsnitt"/>
+        <w:numPr>
+          <w:ilvl w:val="0"/>
+          <w:numId w:val="2"/>
+        </w:numPr>
+      </w:pPr>
+      <w:r>
+        <w:t>Du kan å</w:t>
+      </w:r>
+      <w:r>
+        <w:t xml:space="preserve">pne 3306 porten på </w:t>
+      </w:r>
+      <w:r>
+        <w:t>Ubuntu</w:t>
+      </w:r>
+      <w:r>
+        <w:t xml:space="preserve"> med:</w:t>
+      </w:r>
+    </w:p>
+    <w:p>
+      <w:pPr>
+        <w:pStyle w:val="Listeavsnitt"/>
+        <w:rPr>
+          <w:b/>
+          <w:bCs/>
+        </w:rPr>
+      </w:pPr>
+      <w:r>
+        <w:rPr>
+          <w:b/>
+          <w:bCs/>
+        </w:rPr>
+        <w:t>sudo ufw allow 3306</w:t>
+      </w:r>
+    </w:p>
+    <w:p>
+      <w:pPr>
+        <w:pStyle w:val="Overskrift1"/>
+        <w:rPr>
+          <w:sz w:val="32"/>
+          <w:szCs w:val="32"/>
+        </w:rPr>
+      </w:pPr>
+      <w:bookmarkStart w:id="1" w:name="_Toc196464377"/>
+      <w:r>
+        <w:rPr>
+          <w:sz w:val="32"/>
+          <w:szCs w:val="32"/>
+        </w:rPr>
+        <w:t>Feil brukernavn eller passord ved innlogging</w:t>
+      </w:r>
+      <w:r>
+        <w:rPr>
+          <w:sz w:val="32"/>
+          <w:szCs w:val="32"/>
+        </w:rPr>
+        <w:t>:</w:t>
+      </w:r>
+      <w:bookmarkEnd w:id="1"/>
+    </w:p>
+    <w:p/>
+    <w:p>
+      <w:pPr>
+        <w:rPr>
+          <w:b/>
+          <w:bCs/>
+        </w:rPr>
+      </w:pPr>
+      <w:r>
+        <w:rPr>
+          <w:b/>
+          <w:bCs/>
+        </w:rPr>
+        <w:t>Feilmelding:</w:t>
+      </w:r>
+    </w:p>
+    <w:p>
+      <w:r>
+        <w:t>Det er ikke noe feilmelding</w:t>
+      </w:r>
+      <w:r>
+        <w:t>, men siden bare lastes opp på nytt.</w:t>
+      </w:r>
+    </w:p>
+    <w:p/>
+    <w:p>
+      <w:pPr>
+        <w:rPr>
+          <w:b/>
+          <w:bCs/>
+        </w:rPr>
+      </w:pPr>
+      <w:r>
+        <w:rPr>
+          <w:b/>
+          <w:bCs/>
+        </w:rPr>
+        <w:t>Løsning:</w:t>
+      </w:r>
+    </w:p>
+    <w:p>
+      <w:pPr>
+        <w:pStyle w:val="Listeavsnitt"/>
+        <w:numPr>
+          <w:ilvl w:val="0"/>
+          <w:numId w:val="2"/>
+        </w:numPr>
+      </w:pPr>
+      <w:r>
+        <w:t>Sjekk at brukeren eksisterer i databasen</w:t>
+      </w:r>
+      <w:r>
+        <w:t>. Kjør MariaDB i Ubuntu</w:t>
+      </w:r>
+      <w:r>
+        <w:t xml:space="preserve"> og skriv</w:t>
+      </w:r>
+    </w:p>
+    <w:p>
+      <w:pPr>
+        <w:pStyle w:val="Listeavsnitt"/>
+        <w:rPr>
+          <w:b/>
+          <w:bCs/>
+        </w:rPr>
+      </w:pPr>
+      <w:r>
+        <w:rPr>
+          <w:b/>
+          <w:bCs/>
+        </w:rPr>
+        <w:t>SELECT * FROM users;</w:t>
+      </w:r>
+    </w:p>
+    <w:p>
+      <w:pPr>
+        <w:pStyle w:val="Listeavsnitt"/>
+        <w:rPr>
+          <w:b/>
+          <w:bCs/>
+        </w:rPr>
+      </w:pPr>
+    </w:p>
+    <w:p>
+      <w:pPr>
+        <w:pStyle w:val="Overskrift1"/>
+        <w:rPr>
+          <w:sz w:val="32"/>
+          <w:szCs w:val="32"/>
+        </w:rPr>
+      </w:pPr>
+      <w:bookmarkStart w:id="2" w:name="_Toc196464378"/>
+      <w:r>
+        <w:rPr>
+          <w:sz w:val="32"/>
+          <w:szCs w:val="32"/>
+        </w:rPr>
+        <w:t>Ukjent kolonne i SQL-spørring</w:t>
+      </w:r>
+      <w:r>
+        <w:rPr>
+          <w:sz w:val="32"/>
+          <w:szCs w:val="32"/>
+        </w:rPr>
+        <w:t>:</w:t>
+      </w:r>
+      <w:bookmarkEnd w:id="2"/>
+    </w:p>
+    <w:p/>
+    <w:p>
+      <w:pPr>
+        <w:rPr>
+          <w:b/>
+          <w:bCs/>
+        </w:rPr>
+      </w:pPr>
+      <w:r>
+        <w:rPr>
+          <w:b/>
+          <w:bCs/>
+        </w:rPr>
+        <w:t>Feilmelding:</w:t>
+      </w:r>
+    </w:p>
+    <w:p>
+      <w:r>
+        <w:t>mysql.connector.errors.ProgrammingError: Unknown column 'password' in 'field list'</w:t>
+      </w:r>
+    </w:p>
+    <w:p/>
+    <w:p>
+      <w:pPr>
+        <w:rPr>
+          <w:b/>
+          <w:bCs/>
+        </w:rPr>
+      </w:pPr>
+      <w:r>
+        <w:rPr>
+          <w:b/>
+          <w:bCs/>
+        </w:rPr>
+        <w:t>Løsning:</w:t>
+      </w:r>
+    </w:p>
+    <w:p>
+      <w:r>
+        <w:lastRenderedPageBreak/>
+        <w:t>Du kan sjekk</w:t>
+      </w:r>
+      <w:r>
+        <w:t xml:space="preserve">e hvis tabellen har </w:t>
+      </w:r>
+      <w:r>
+        <w:t>kolonnen «password</w:t>
+      </w:r>
+      <w:r>
+        <w:t>_hash</w:t>
+      </w:r>
+      <w:r>
+        <w:t>» inne i databasen din.</w:t>
+      </w:r>
+    </w:p>
+    <w:p>
+      <w:pPr>
+        <w:pStyle w:val="Listeavsnitt"/>
+        <w:numPr>
+          <w:ilvl w:val="0"/>
+          <w:numId w:val="2"/>
+        </w:numPr>
+      </w:pPr>
+      <w:r>
+        <w:t>Åpne MariaDB og kjør</w:t>
+      </w:r>
+    </w:p>
+    <w:p>
+      <w:pPr>
+        <w:pStyle w:val="Listeavsnitt"/>
+        <w:rPr>
+          <w:b/>
+          <w:bCs/>
+        </w:rPr>
+      </w:pPr>
+      <w:r>
+        <w:rPr>
+          <w:b/>
+          <w:bCs/>
+        </w:rPr>
+        <w:t>DESCRIBE users;</w:t>
+      </w:r>
+    </w:p>
+    <w:p>
+      <w:pPr>
+        <w:pStyle w:val="Listeavsnitt"/>
+        <w:rPr>
+          <w:b/>
+          <w:bCs/>
+        </w:rPr>
+      </w:pPr>
+    </w:p>
+    <w:p>
+      <w:pPr>
+        <w:pStyle w:val="Listeavsnitt"/>
+        <w:numPr>
+          <w:ilvl w:val="0"/>
+          <w:numId w:val="2"/>
+        </w:numPr>
+        <w:rPr>
+          <w:b/>
+          <w:bCs/>
+        </w:rPr>
+      </w:pPr>
+      <w:r>
+        <w:t>Hvis det står</w:t>
+      </w:r>
+      <w:r>
+        <w:t xml:space="preserve"> noe annet enn «</w:t>
+      </w:r>
+      <w:r>
+        <w:rPr>
+          <w:u w:val="thick" w:color="FFFF00"/>
+        </w:rPr>
+        <w:t>password_hash</w:t>
+      </w:r>
+      <w:r>
+        <w:t xml:space="preserve">», så </w:t>
+      </w:r>
+      <w:r>
+        <w:t>må d</w:t>
+      </w:r>
+      <w:r>
+        <w:t xml:space="preserve">u sjekke på </w:t>
+      </w:r>
+      <w:r>
+        <w:t>Python</w:t>
+      </w:r>
+      <w:r>
+        <w:t xml:space="preserve"> filen </w:t>
+      </w:r>
+      <w:r>
+        <w:t>om den har riktig SQL spørring.</w:t>
+      </w:r>
+    </w:p>
+    <w:p>
+      <w:pPr>
+        <w:pStyle w:val="Listeavsnitt"/>
+        <w:shd w:val="clear" w:color="auto" w:fill="1F1F1F"/>
+        <w:spacing w:after="0" w:line="285" w:lineRule="atLeast"/>
+        <w:rPr>
+          <w:rFonts w:ascii="Consolas" w:eastAsia="Times New Roman" w:hAnsi="Consolas" w:cs="Times New Roman"/>
+          <w:color w:val="CCCCCC"/>
+          <w:kern w:val="0"/>
+          <w:sz w:val="21"/>
+          <w:szCs w:val="21"/>
+          <w:lang w:val="en-US" w:eastAsia="nb-NO"/>
+          <w14:ligatures w14:val="none"/>
+        </w:rPr>
+      </w:pPr>
+      <w:proofErr w:type="spellStart"/>
+      <w:r>
+        <w:rPr>
+          <w:rFonts w:ascii="Consolas" w:eastAsia="Times New Roman" w:hAnsi="Consolas" w:cs="Times New Roman"/>
+          <w:color w:val="9CDCFE"/>
+          <w:kern w:val="0"/>
+          <w:sz w:val="21"/>
+          <w:szCs w:val="21"/>
+          <w:lang w:val="en-US" w:eastAsia="nb-NO"/>
+          <w14:ligatures w14:val="none"/>
+        </w:rPr>
+        <w:t>cursor</w:t>
+      </w:r>
+      <w:r>
+        <w:rPr>
+          <w:rFonts w:ascii="Consolas" w:eastAsia="Times New Roman" w:hAnsi="Consolas" w:cs="Times New Roman"/>
+          <w:color w:val="CCCCCC"/>
+          <w:kern w:val="0"/>
+          <w:sz w:val="21"/>
+          <w:szCs w:val="21"/>
+          <w:lang w:val="en-US" w:eastAsia="nb-NO"/>
+          <w14:ligatures w14:val="none"/>
+        </w:rPr>
+        <w:t>.</w:t>
+      </w:r>
+      <w:r>
+        <w:rPr>
+          <w:rFonts w:ascii="Consolas" w:eastAsia="Times New Roman" w:hAnsi="Consolas" w:cs="Times New Roman"/>
+          <w:color w:val="DCDCAA"/>
+          <w:kern w:val="0"/>
+          <w:sz w:val="21"/>
+          <w:szCs w:val="21"/>
+          <w:lang w:val="en-US" w:eastAsia="nb-NO"/>
+          <w14:ligatures w14:val="none"/>
+        </w:rPr>
+        <w:t>execute</w:t>
+      </w:r>
+      <w:proofErr w:type="spellEnd"/>
+      <w:r>
+        <w:rPr>
+          <w:rFonts w:ascii="Consolas" w:eastAsia="Times New Roman" w:hAnsi="Consolas" w:cs="Times New Roman"/>
+          <w:color w:val="CCCCCC"/>
+          <w:kern w:val="0"/>
+          <w:sz w:val="21"/>
+          <w:szCs w:val="21"/>
+          <w:lang w:val="en-US" w:eastAsia="nb-NO"/>
+          <w14:ligatures w14:val="none"/>
+        </w:rPr>
+        <w:t>(</w:t>
+      </w:r>
+      <w:r>
+        <w:rPr>
+          <w:rFonts w:ascii="Consolas" w:eastAsia="Times New Roman" w:hAnsi="Consolas" w:cs="Times New Roman"/>
+          <w:color w:val="CE9178"/>
+          <w:kern w:val="0"/>
+          <w:sz w:val="21"/>
+          <w:szCs w:val="21"/>
+          <w:lang w:val="en-US" w:eastAsia="nb-NO"/>
+          <w14:ligatures w14:val="none"/>
+        </w:rPr>
+        <w:t xml:space="preserve">"INSERT INTO users (username, </w:t>
+      </w:r>
+      <w:r>
+        <w:rPr>
+          <w:rFonts w:ascii="Consolas" w:eastAsia="Times New Roman" w:hAnsi="Consolas" w:cs="Times New Roman"/>
+          <w:color w:val="CE9178"/>
+          <w:kern w:val="0"/>
+          <w:sz w:val="21"/>
+          <w:szCs w:val="21"/>
+          <w:u w:val="thick" w:color="FFFF00"/>
+          <w:lang w:val="en-US" w:eastAsia="nb-NO"/>
+          <w14:ligatures w14:val="none"/>
+        </w:rPr>
+        <w:t>password_hash</w:t>
+      </w:r>
+      <w:r>
+        <w:rPr>
+          <w:rFonts w:ascii="Consolas" w:eastAsia="Times New Roman" w:hAnsi="Consolas" w:cs="Times New Roman"/>
+          <w:color w:val="CE9178"/>
+          <w:kern w:val="0"/>
+          <w:sz w:val="21"/>
+          <w:szCs w:val="21"/>
+          <w:lang w:val="en-US" w:eastAsia="nb-NO"/>
+          <w14:ligatures w14:val="none"/>
+        </w:rPr>
+        <w:t>) VALUES (</w:t>
+      </w:r>
+      <w:r>
+        <w:rPr>
+          <w:rFonts w:ascii="Consolas" w:eastAsia="Times New Roman" w:hAnsi="Consolas" w:cs="Times New Roman"/>
+          <w:color w:val="569CD6"/>
+          <w:kern w:val="0"/>
+          <w:sz w:val="21"/>
+          <w:szCs w:val="21"/>
+          <w:lang w:val="en-US" w:eastAsia="nb-NO"/>
+          <w14:ligatures w14:val="none"/>
+        </w:rPr>
+        <w:t>%s</w:t>
+      </w:r>
+      <w:r>
+        <w:rPr>
+          <w:rFonts w:ascii="Consolas" w:eastAsia="Times New Roman" w:hAnsi="Consolas" w:cs="Times New Roman"/>
+          <w:color w:val="CE9178"/>
+          <w:kern w:val="0"/>
+          <w:sz w:val="21"/>
+          <w:szCs w:val="21"/>
+          <w:lang w:val="en-US" w:eastAsia="nb-NO"/>
+          <w14:ligatures w14:val="none"/>
+        </w:rPr>
+        <w:t xml:space="preserve">, </w:t>
+      </w:r>
+      <w:r>
+        <w:rPr>
+          <w:rFonts w:ascii="Consolas" w:eastAsia="Times New Roman" w:hAnsi="Consolas" w:cs="Times New Roman"/>
+          <w:color w:val="569CD6"/>
+          <w:kern w:val="0"/>
+          <w:sz w:val="21"/>
+          <w:szCs w:val="21"/>
+          <w:lang w:val="en-US" w:eastAsia="nb-NO"/>
+          <w14:ligatures w14:val="none"/>
+        </w:rPr>
+        <w:t>%s</w:t>
+      </w:r>
+      <w:r>
+        <w:rPr>
+          <w:rFonts w:ascii="Consolas" w:eastAsia="Times New Roman" w:hAnsi="Consolas" w:cs="Times New Roman"/>
+          <w:color w:val="CE9178"/>
+          <w:kern w:val="0"/>
+          <w:sz w:val="21"/>
+          <w:szCs w:val="21"/>
+          <w:lang w:val="en-US" w:eastAsia="nb-NO"/>
+          <w14:ligatures w14:val="none"/>
+        </w:rPr>
+        <w:t>)"</w:t>
+      </w:r>
+      <w:r>
+        <w:rPr>
+          <w:rFonts w:ascii="Consolas" w:eastAsia="Times New Roman" w:hAnsi="Consolas" w:cs="Times New Roman"/>
+          <w:color w:val="CCCCCC"/>
+          <w:kern w:val="0"/>
+          <w:sz w:val="21"/>
+          <w:szCs w:val="21"/>
+          <w:lang w:val="en-US" w:eastAsia="nb-NO"/>
+          <w14:ligatures w14:val="none"/>
+        </w:rPr>
+        <w:t>, (</w:t>
+      </w:r>
+      <w:r>
+        <w:rPr>
+          <w:rFonts w:ascii="Consolas" w:eastAsia="Times New Roman" w:hAnsi="Consolas" w:cs="Times New Roman"/>
+          <w:color w:val="9CDCFE"/>
+          <w:kern w:val="0"/>
+          <w:sz w:val="21"/>
+          <w:szCs w:val="21"/>
+          <w:lang w:val="en-US" w:eastAsia="nb-NO"/>
+          <w14:ligatures w14:val="none"/>
+        </w:rPr>
+        <w:t>username</w:t>
+      </w:r>
+      <w:r>
+        <w:rPr>
+          <w:rFonts w:ascii="Consolas" w:eastAsia="Times New Roman" w:hAnsi="Consolas" w:cs="Times New Roman"/>
+          <w:color w:val="CCCCCC"/>
+          <w:kern w:val="0"/>
+          <w:sz w:val="21"/>
+          <w:szCs w:val="21"/>
+          <w:lang w:val="en-US" w:eastAsia="nb-NO"/>
+          <w14:ligatures w14:val="none"/>
+        </w:rPr>
+        <w:t xml:space="preserve">, </w:t>
+      </w:r>
+      <w:proofErr w:type="spellStart"/>
+      <w:r>
+        <w:rPr>
+          <w:rFonts w:ascii="Consolas" w:eastAsia="Times New Roman" w:hAnsi="Consolas" w:cs="Times New Roman"/>
+          <w:color w:val="9CDCFE"/>
+          <w:kern w:val="0"/>
+          <w:sz w:val="21"/>
+          <w:szCs w:val="21"/>
+          <w:lang w:val="en-US" w:eastAsia="nb-NO"/>
+          <w14:ligatures w14:val="none"/>
+        </w:rPr>
+        <w:t>hashed_password</w:t>
+      </w:r>
+      <w:proofErr w:type="spellEnd"/>
+      <w:r>
+        <w:rPr>
+          <w:rFonts w:ascii="Consolas" w:eastAsia="Times New Roman" w:hAnsi="Consolas" w:cs="Times New Roman"/>
+          <w:color w:val="CCCCCC"/>
+          <w:kern w:val="0"/>
+          <w:sz w:val="21"/>
+          <w:szCs w:val="21"/>
+          <w:lang w:val="en-US" w:eastAsia="nb-NO"/>
+          <w14:ligatures w14:val="none"/>
+        </w:rPr>
+        <w:t>))</w:t>
+      </w:r>
+    </w:p>
+    <w:p>
+      <w:pPr>
+        <w:pStyle w:val="Listeavsnitt"/>
+        <w:rPr>
+          <w:b/>
+          <w:bCs/>
+          <w:lang w:val="en-US"/>
+        </w:rPr>
+      </w:pPr>
+    </w:p>
+    <w:p>
+      <w:pPr>
+        <w:rPr>
+          <w:lang w:val="en-US"/>
+        </w:rPr>
+      </w:pPr>
+    </w:p>
+    <w:p>
+      <w:pPr>
+        <w:pStyle w:val="Overskrift1"/>
+        <w:rPr>
+          <w:sz w:val="32"/>
+          <w:szCs w:val="32"/>
+        </w:rPr>
+      </w:pPr>
+      <w:bookmarkStart w:id="3" w:name="_Toc196464379"/>
+      <w:r>
+        <w:rPr>
+          <w:sz w:val="32"/>
+          <w:szCs w:val="32"/>
+        </w:rPr>
+        <w:t>Bilder vises ikke i galleriet</w:t>
+      </w:r>
+      <w:r>
+        <w:rPr>
+          <w:sz w:val="32"/>
+          <w:szCs w:val="32"/>
+        </w:rPr>
+        <w:t>:</w:t>
+      </w:r>
+      <w:bookmarkEnd w:id="3"/>
+    </w:p>
+    <w:p>
+      <w:pPr>
+        <w:rPr>
+          <w:b/>
+          <w:bCs/>
+        </w:rPr>
+      </w:pPr>
+      <w:r>
+        <w:rPr>
+          <w:b/>
+          <w:bCs/>
+        </w:rPr>
+        <w:t>Løsning</w:t>
+      </w:r>
+      <w:r>
+        <w:rPr>
+          <w:b/>
+          <w:bCs/>
+        </w:rPr>
+        <w:t>:</w:t>
+      </w:r>
+    </w:p>
+    <w:p>
+      <w:pPr>
+        <w:pStyle w:val="Listeavsnitt"/>
+        <w:numPr>
+          <w:ilvl w:val="0"/>
+          <w:numId w:val="2"/>
+        </w:numPr>
+      </w:pPr>
+      <w:r>
+        <w:t xml:space="preserve">Sjekk at </w:t>
+      </w:r>
+      <w:r>
+        <w:t xml:space="preserve">bildene </w:t>
+      </w:r>
+      <w:r>
+        <w:t xml:space="preserve">ligger i mappen </w:t>
+      </w:r>
+      <w:r>
+        <w:rPr>
+          <w:b/>
+          <w:bCs/>
+        </w:rPr>
+        <w:t>static/images/</w:t>
+      </w:r>
+    </w:p>
+    <w:p>
+      <w:pPr>
+        <w:pStyle w:val="Listeavsnitt"/>
+        <w:numPr>
+          <w:ilvl w:val="0"/>
+          <w:numId w:val="2"/>
+        </w:numPr>
+      </w:pPr>
+    </w:p>
+    <w:p>
+      <w:pPr>
+        <w:pStyle w:val="Overskrift1"/>
+        <w:rPr>
+          <w:sz w:val="32"/>
+          <w:szCs w:val="32"/>
+        </w:rPr>
+      </w:pPr>
+      <w:bookmarkStart w:id="4" w:name="_Toc196464380"/>
+      <w:r>
+        <w:rPr>
+          <w:sz w:val="32"/>
+          <w:szCs w:val="32"/>
+        </w:rPr>
+        <w:t>Flask starter ikke i</w:t>
+      </w:r>
+      <w:r>
+        <w:rPr>
+          <w:sz w:val="32"/>
+          <w:szCs w:val="32"/>
+        </w:rPr>
+        <w:t xml:space="preserve"> Docker</w:t>
+      </w:r>
+      <w:r>
+        <w:rPr>
+          <w:sz w:val="32"/>
+          <w:szCs w:val="32"/>
+        </w:rPr>
+        <w:t>:</w:t>
+      </w:r>
+      <w:bookmarkEnd w:id="4"/>
+    </w:p>
+    <w:p/>
+    <w:p/>
+    <w:p/>
+    <w:p/>
+    <w:p/>
+    <w:p/>
     <w:sectPr>
       <w:pgSz w:w="11906" w:h="16838"/>
       <w:pgMar w:top="1417" w:right="1417" w:bottom="1417" w:left="1417" w:header="708" w:footer="708" w:gutter="0"/>
@@ -49,6 +1885,243 @@
     </w:sectPr>
   </w:body>
 </w:document>
+</file>
+
+<file path=word/numbering.xml><?xml version="1.0" encoding="utf-8"?>
+<w:numbering xmlns:wpc="http://schemas.microsoft.com/office/word/2010/wordprocessingCanvas" xmlns:cx="http://schemas.microsoft.com/office/drawing/2014/chartex" xmlns:cx1="http://schemas.microsoft.com/office/drawing/2015/9/8/chartex" xmlns:cx2="http://schemas.microsoft.com/office/drawing/2015/10/21/chartex" xmlns:cx3="http://schemas.microsoft.com/office/drawing/2016/5/9/chartex" xmlns:cx4="http://schemas.microsoft.com/office/drawing/2016/5/10/chartex" xmlns:cx5="http://schemas.microsoft.com/office/drawing/2016/5/11/chartex" xmlns:cx6="http://schemas.microsoft.com/office/drawing/2016/5/12/chartex" xmlns:cx7="http://schemas.microsoft.com/office/drawing/2016/5/13/chartex" xmlns:cx8="http://schemas.microsoft.com/office/drawing/2016/5/14/chartex" xmlns:mc="http://schemas.openxmlformats.org/markup-compatibility/2006" xmlns:aink="http://schemas.microsoft.com/office/drawing/2016/ink" xmlns:am3d="http://schemas.microsoft.com/office/drawing/2017/model3d" xmlns:o="urn:schemas-microsoft-com:office:office" xmlns:oel="http://schemas.microsoft.com/office/2019/extlst" xmlns:r="http://schemas.openxmlformats.org/officeDocument/2006/relationships" xmlns:m="http://schemas.openxmlformats.org/officeDocument/2006/math" xmlns:v="urn:schemas-microsoft-com:vml" xmlns:wp14="http://schemas.microsoft.com/office/word/2010/wordprocessingDrawing" xmlns:wp="http://schemas.openxmlformats.org/drawingml/2006/wordprocessingDrawing" xmlns:w10="urn:schemas-microsoft-com:office:word" xmlns:w="http://schemas.openxmlformats.org/wordprocessingml/2006/main" xmlns:w14="http://schemas.microsoft.com/office/word/2010/wordml" xmlns:w15="http://schemas.microsoft.com/office/word/2012/wordml" xmlns:w16cex="http://schemas.microsoft.com/office/word/2018/wordml/cex" xmlns:w16cid="http://schemas.microsoft.com/office/word/2016/wordml/cid" xmlns:w16="http://schemas.microsoft.com/office/word/2018/wordml" xmlns:w16du="http://schemas.microsoft.com/office/word/2023/wordml/word16du" xmlns:w16sdtdh="http://schemas.microsoft.com/office/word/2020/wordml/sdtdatahash" xmlns:w16sdtfl="http://schemas.microsoft.com/office/word/2024/wordml/sdtformatlock" xmlns:w16se="http://schemas.microsoft.com/office/word/2015/wordml/symex" xmlns:wpg="http://schemas.microsoft.com/office/word/2010/wordprocessingGroup" xmlns:wpi="http://schemas.microsoft.com/office/word/2010/wordprocessingInk" xmlns:wne="http://schemas.microsoft.com/office/word/2006/wordml" xmlns:wps="http://schemas.microsoft.com/office/word/2010/wordprocessingShape" mc:Ignorable="w14 w15 w16se w16cid w16 w16cex w16sdtdh w16sdtfl w16du wp14">
+  <w:abstractNum w:abstractNumId="0" w15:restartNumberingAfterBreak="0">
+    <w:nsid w:val="16FE3324"/>
+    <w:multiLevelType w:val="hybridMultilevel"/>
+    <w:tmpl w:val="C5A856F6"/>
+    <w:lvl w:ilvl="0" w:tplc="7F02FC68">
+      <w:start w:val="5"/>
+      <w:numFmt w:val="bullet"/>
+      <w:lvlText w:val="-"/>
+      <w:lvlJc w:val="left"/>
+      <w:pPr>
+        <w:ind w:left="720" w:hanging="360"/>
+      </w:pPr>
+      <w:rPr>
+        <w:rFonts w:ascii="Aptos" w:eastAsiaTheme="minorHAnsi" w:hAnsi="Aptos" w:cstheme="minorBidi" w:hint="default"/>
+      </w:rPr>
+    </w:lvl>
+    <w:lvl w:ilvl="1" w:tplc="04140003" w:tentative="1">
+      <w:start w:val="1"/>
+      <w:numFmt w:val="bullet"/>
+      <w:lvlText w:val="o"/>
+      <w:lvlJc w:val="left"/>
+      <w:pPr>
+        <w:ind w:left="1440" w:hanging="360"/>
+      </w:pPr>
+      <w:rPr>
+        <w:rFonts w:ascii="Courier New" w:hAnsi="Courier New" w:cs="Courier New" w:hint="default"/>
+      </w:rPr>
+    </w:lvl>
+    <w:lvl w:ilvl="2" w:tplc="04140005" w:tentative="1">
+      <w:start w:val="1"/>
+      <w:numFmt w:val="bullet"/>
+      <w:lvlText w:val=""/>
+      <w:lvlJc w:val="left"/>
+      <w:pPr>
+        <w:ind w:left="2160" w:hanging="360"/>
+      </w:pPr>
+      <w:rPr>
+        <w:rFonts w:ascii="Wingdings" w:hAnsi="Wingdings" w:hint="default"/>
+      </w:rPr>
+    </w:lvl>
+    <w:lvl w:ilvl="3" w:tplc="04140001" w:tentative="1">
+      <w:start w:val="1"/>
+      <w:numFmt w:val="bullet"/>
+      <w:lvlText w:val=""/>
+      <w:lvlJc w:val="left"/>
+      <w:pPr>
+        <w:ind w:left="2880" w:hanging="360"/>
+      </w:pPr>
+      <w:rPr>
+        <w:rFonts w:ascii="Symbol" w:hAnsi="Symbol" w:hint="default"/>
+      </w:rPr>
+    </w:lvl>
+    <w:lvl w:ilvl="4" w:tplc="04140003" w:tentative="1">
+      <w:start w:val="1"/>
+      <w:numFmt w:val="bullet"/>
+      <w:lvlText w:val="o"/>
+      <w:lvlJc w:val="left"/>
+      <w:pPr>
+        <w:ind w:left="3600" w:hanging="360"/>
+      </w:pPr>
+      <w:rPr>
+        <w:rFonts w:ascii="Courier New" w:hAnsi="Courier New" w:cs="Courier New" w:hint="default"/>
+      </w:rPr>
+    </w:lvl>
+    <w:lvl w:ilvl="5" w:tplc="04140005" w:tentative="1">
+      <w:start w:val="1"/>
+      <w:numFmt w:val="bullet"/>
+      <w:lvlText w:val=""/>
+      <w:lvlJc w:val="left"/>
+      <w:pPr>
+        <w:ind w:left="4320" w:hanging="360"/>
+      </w:pPr>
+      <w:rPr>
+        <w:rFonts w:ascii="Wingdings" w:hAnsi="Wingdings" w:hint="default"/>
+      </w:rPr>
+    </w:lvl>
+    <w:lvl w:ilvl="6" w:tplc="04140001" w:tentative="1">
+      <w:start w:val="1"/>
+      <w:numFmt w:val="bullet"/>
+      <w:lvlText w:val=""/>
+      <w:lvlJc w:val="left"/>
+      <w:pPr>
+        <w:ind w:left="5040" w:hanging="360"/>
+      </w:pPr>
+      <w:rPr>
+        <w:rFonts w:ascii="Symbol" w:hAnsi="Symbol" w:hint="default"/>
+      </w:rPr>
+    </w:lvl>
+    <w:lvl w:ilvl="7" w:tplc="04140003" w:tentative="1">
+      <w:start w:val="1"/>
+      <w:numFmt w:val="bullet"/>
+      <w:lvlText w:val="o"/>
+      <w:lvlJc w:val="left"/>
+      <w:pPr>
+        <w:ind w:left="5760" w:hanging="360"/>
+      </w:pPr>
+      <w:rPr>
+        <w:rFonts w:ascii="Courier New" w:hAnsi="Courier New" w:cs="Courier New" w:hint="default"/>
+      </w:rPr>
+    </w:lvl>
+    <w:lvl w:ilvl="8" w:tplc="04140005" w:tentative="1">
+      <w:start w:val="1"/>
+      <w:numFmt w:val="bullet"/>
+      <w:lvlText w:val=""/>
+      <w:lvlJc w:val="left"/>
+      <w:pPr>
+        <w:ind w:left="6480" w:hanging="360"/>
+      </w:pPr>
+      <w:rPr>
+        <w:rFonts w:ascii="Wingdings" w:hAnsi="Wingdings" w:hint="default"/>
+      </w:rPr>
+    </w:lvl>
+  </w:abstractNum>
+  <w:abstractNum w:abstractNumId="1" w15:restartNumberingAfterBreak="0">
+    <w:nsid w:val="2A7210C7"/>
+    <w:multiLevelType w:val="hybridMultilevel"/>
+    <w:tmpl w:val="9A94B230"/>
+    <w:lvl w:ilvl="0" w:tplc="7CAC5DD8">
+      <w:start w:val="5"/>
+      <w:numFmt w:val="bullet"/>
+      <w:lvlText w:val="-"/>
+      <w:lvlJc w:val="left"/>
+      <w:pPr>
+        <w:ind w:left="720" w:hanging="360"/>
+      </w:pPr>
+      <w:rPr>
+        <w:rFonts w:ascii="Aptos" w:eastAsiaTheme="minorHAnsi" w:hAnsi="Aptos" w:cstheme="minorBidi" w:hint="default"/>
+      </w:rPr>
+    </w:lvl>
+    <w:lvl w:ilvl="1" w:tplc="04140003" w:tentative="1">
+      <w:start w:val="1"/>
+      <w:numFmt w:val="bullet"/>
+      <w:lvlText w:val="o"/>
+      <w:lvlJc w:val="left"/>
+      <w:pPr>
+        <w:ind w:left="1440" w:hanging="360"/>
+      </w:pPr>
+      <w:rPr>
+        <w:rFonts w:ascii="Courier New" w:hAnsi="Courier New" w:cs="Courier New" w:hint="default"/>
+      </w:rPr>
+    </w:lvl>
+    <w:lvl w:ilvl="2" w:tplc="04140005" w:tentative="1">
+      <w:start w:val="1"/>
+      <w:numFmt w:val="bullet"/>
+      <w:lvlText w:val=""/>
+      <w:lvlJc w:val="left"/>
+      <w:pPr>
+        <w:ind w:left="2160" w:hanging="360"/>
+      </w:pPr>
+      <w:rPr>
+        <w:rFonts w:ascii="Wingdings" w:hAnsi="Wingdings" w:hint="default"/>
+      </w:rPr>
+    </w:lvl>
+    <w:lvl w:ilvl="3" w:tplc="04140001" w:tentative="1">
+      <w:start w:val="1"/>
+      <w:numFmt w:val="bullet"/>
+      <w:lvlText w:val=""/>
+      <w:lvlJc w:val="left"/>
+      <w:pPr>
+        <w:ind w:left="2880" w:hanging="360"/>
+      </w:pPr>
+      <w:rPr>
+        <w:rFonts w:ascii="Symbol" w:hAnsi="Symbol" w:hint="default"/>
+      </w:rPr>
+    </w:lvl>
+    <w:lvl w:ilvl="4" w:tplc="04140003" w:tentative="1">
+      <w:start w:val="1"/>
+      <w:numFmt w:val="bullet"/>
+      <w:lvlText w:val="o"/>
+      <w:lvlJc w:val="left"/>
+      <w:pPr>
+        <w:ind w:left="3600" w:hanging="360"/>
+      </w:pPr>
+      <w:rPr>
+        <w:rFonts w:ascii="Courier New" w:hAnsi="Courier New" w:cs="Courier New" w:hint="default"/>
+      </w:rPr>
+    </w:lvl>
+    <w:lvl w:ilvl="5" w:tplc="04140005" w:tentative="1">
+      <w:start w:val="1"/>
+      <w:numFmt w:val="bullet"/>
+      <w:lvlText w:val=""/>
+      <w:lvlJc w:val="left"/>
+      <w:pPr>
+        <w:ind w:left="4320" w:hanging="360"/>
+      </w:pPr>
+      <w:rPr>
+        <w:rFonts w:ascii="Wingdings" w:hAnsi="Wingdings" w:hint="default"/>
+      </w:rPr>
+    </w:lvl>
+    <w:lvl w:ilvl="6" w:tplc="04140001" w:tentative="1">
+      <w:start w:val="1"/>
+      <w:numFmt w:val="bullet"/>
+      <w:lvlText w:val=""/>
+      <w:lvlJc w:val="left"/>
+      <w:pPr>
+        <w:ind w:left="5040" w:hanging="360"/>
+      </w:pPr>
+      <w:rPr>
+        <w:rFonts w:ascii="Symbol" w:hAnsi="Symbol" w:hint="default"/>
+      </w:rPr>
+    </w:lvl>
+    <w:lvl w:ilvl="7" w:tplc="04140003" w:tentative="1">
+      <w:start w:val="1"/>
+      <w:numFmt w:val="bullet"/>
+      <w:lvlText w:val="o"/>
+      <w:lvlJc w:val="left"/>
+      <w:pPr>
+        <w:ind w:left="5760" w:hanging="360"/>
+      </w:pPr>
+      <w:rPr>
+        <w:rFonts w:ascii="Courier New" w:hAnsi="Courier New" w:cs="Courier New" w:hint="default"/>
+      </w:rPr>
+    </w:lvl>
+    <w:lvl w:ilvl="8" w:tplc="04140005" w:tentative="1">
+      <w:start w:val="1"/>
+      <w:numFmt w:val="bullet"/>
+      <w:lvlText w:val=""/>
+      <w:lvlJc w:val="left"/>
+      <w:pPr>
+        <w:ind w:left="6480" w:hanging="360"/>
+      </w:pPr>
+      <w:rPr>
+        <w:rFonts w:ascii="Wingdings" w:hAnsi="Wingdings" w:hint="default"/>
+      </w:rPr>
+    </w:lvl>
+  </w:abstractNum>
+  <w:num w:numId="1" w16cid:durableId="2018535098">
+    <w:abstractNumId w:val="0"/>
+  </w:num>
+  <w:num w:numId="2" w16cid:durableId="1291597048">
+    <w:abstractNumId w:val="1"/>
+  </w:num>
+</w:numbering>
 </file>
 
 <file path=word/styles.xml><?xml version="1.0" encoding="utf-8"?>
@@ -654,7 +2727,6 @@
   <w:style w:type="character" w:default="1" w:styleId="Standardskriftforavsnitt">
     <w:name w:val="Default Paragraph Font"/>
     <w:uiPriority w:val="1"/>
-    <w:semiHidden/>
     <w:unhideWhenUsed/>
   </w:style>
   <w:style w:type="table" w:default="1" w:styleId="Vanligtabell">
@@ -966,6 +3038,49 @@
       <w:smallCaps/>
       <w:color w:val="0F4761" w:themeColor="accent1" w:themeShade="BF"/>
       <w:spacing w:val="5"/>
+    </w:rPr>
+  </w:style>
+  <w:style w:type="paragraph" w:styleId="Overskriftforinnholdsfortegnelse">
+    <w:name w:val="TOC Heading"/>
+    <w:basedOn w:val="Overskrift1"/>
+    <w:next w:val="Normal"/>
+    <w:uiPriority w:val="39"/>
+    <w:unhideWhenUsed/>
+    <w:qFormat/>
+    <w:rsid w:val="00764709"/>
+    <w:pPr>
+      <w:spacing w:before="240" w:after="0" w:line="259" w:lineRule="auto"/>
+      <w:outlineLvl w:val="9"/>
+    </w:pPr>
+    <w:rPr>
+      <w:kern w:val="0"/>
+      <w:sz w:val="32"/>
+      <w:szCs w:val="32"/>
+      <w:lang w:eastAsia="nb-NO"/>
+      <w14:ligatures w14:val="none"/>
+    </w:rPr>
+  </w:style>
+  <w:style w:type="paragraph" w:styleId="INNH1">
+    <w:name w:val="toc 1"/>
+    <w:basedOn w:val="Normal"/>
+    <w:next w:val="Normal"/>
+    <w:autoRedefine/>
+    <w:uiPriority w:val="39"/>
+    <w:unhideWhenUsed/>
+    <w:rsid w:val="00D91248"/>
+    <w:pPr>
+      <w:spacing w:after="100"/>
+    </w:pPr>
+  </w:style>
+  <w:style w:type="character" w:styleId="Hyperkobling">
+    <w:name w:val="Hyperlink"/>
+    <w:basedOn w:val="Standardskriftforavsnitt"/>
+    <w:uiPriority w:val="99"/>
+    <w:unhideWhenUsed/>
+    <w:rsid w:val="00D91248"/>
+    <w:rPr>
+      <w:color w:val="467886" w:themeColor="hyperlink"/>
+      <w:u w:val="single"/>
     </w:rPr>
   </w:style>
 </w:styles>
@@ -1266,6 +3381,18 @@
 </a:theme>
 </file>
 
+<file path=customXml/item1.xml><?xml version="1.0" encoding="utf-8"?>
+<b:Sources xmlns:b="http://schemas.openxmlformats.org/officeDocument/2006/bibliography" xmlns="http://schemas.openxmlformats.org/officeDocument/2006/bibliography" SelectedStyle="\APASixthEditionOfficeOnline.xsl" StyleName="APA" Version="6"/>
+</file>
+
+<file path=customXml/itemProps1.xml><?xml version="1.0" encoding="utf-8"?>
+<ds:datastoreItem xmlns:ds="http://schemas.openxmlformats.org/officeDocument/2006/customXml" ds:itemID="{A173D2ED-EC3E-45E7-BB19-BA721C2B5610}">
+  <ds:schemaRefs>
+    <ds:schemaRef ds:uri="http://schemas.openxmlformats.org/officeDocument/2006/bibliography"/>
+  </ds:schemaRefs>
+</ds:datastoreItem>
+</file>
+
 <file path=docMetadata/LabelInfo.xml><?xml version="1.0" encoding="utf-8"?>
 <clbl:labelList xmlns:clbl="http://schemas.microsoft.com/office/2020/mipLabelMetadata">
   <clbl:label id="{a5a66368-d49e-4bf5-af9a-6ccbf48e6655}" enabled="0" method="" siteId="{a5a66368-d49e-4bf5-af9a-6ccbf48e6655}" removed="1"/>

--- a/brukerveiledning.docx
+++ b/brukerveiledning.docx
@@ -642,6 +642,9 @@
     </w:p>
     <w:p>
       <w:r>
+        <w:rPr>
+          <w:noProof/>
+        </w:rPr>
         <w:drawing>
           <wp:inline distT="0" distB="0" distL="0" distR="0" wp14:anchorId="636CB7AE" wp14:editId="62944931">
             <wp:extent cx="5760720" cy="373380"/>
@@ -1399,22 +1402,56 @@
         <w:rPr>
           <w:b/>
           <w:bCs/>
-        </w:rPr>
-      </w:pPr>
-      <w:r>
-        <w:rPr>
-          <w:b/>
-          <w:bCs/>
-        </w:rPr>
-        <w:t>Feilmelding:</w:t>
-      </w:r>
-    </w:p>
-    <w:p>
-      <w:r>
-        <w:t>mysql.connector.errors.ProgrammingError: Unknown column 'password' in 'field list'</w:t>
-      </w:r>
-    </w:p>
-    <w:p/>
+          <w:lang w:val="en-US"/>
+        </w:rPr>
+      </w:pPr>
+      <w:proofErr w:type="spellStart"/>
+      <w:r>
+        <w:rPr>
+          <w:b/>
+          <w:bCs/>
+          <w:lang w:val="en-US"/>
+        </w:rPr>
+        <w:t>Feilmelding</w:t>
+      </w:r>
+      <w:proofErr w:type="spellEnd"/>
+      <w:r>
+        <w:rPr>
+          <w:b/>
+          <w:bCs/>
+          <w:lang w:val="en-US"/>
+        </w:rPr>
+        <w:t>:</w:t>
+      </w:r>
+    </w:p>
+    <w:p>
+      <w:pPr>
+        <w:rPr>
+          <w:lang w:val="en-US"/>
+        </w:rPr>
+      </w:pPr>
+      <w:proofErr w:type="spellStart"/>
+      <w:r>
+        <w:rPr>
+          <w:lang w:val="en-US"/>
+        </w:rPr>
+        <w:t>mysql.connector.errors.ProgrammingError</w:t>
+      </w:r>
+      <w:proofErr w:type="spellEnd"/>
+      <w:r>
+        <w:rPr>
+          <w:lang w:val="en-US"/>
+        </w:rPr>
+        <w:t>: Unknown column 'password' in 'field list'</w:t>
+      </w:r>
+    </w:p>
+    <w:p>
+      <w:pPr>
+        <w:rPr>
+          <w:lang w:val="en-US"/>
+        </w:rPr>
+      </w:pPr>
+    </w:p>
     <w:p>
       <w:pPr>
         <w:rPr>
@@ -1829,6 +1866,13 @@
         </w:rPr>
         <w:t>static/images/</w:t>
       </w:r>
+      <w:r>
+        <w:rPr>
+          <w:b/>
+          <w:bCs/>
+        </w:rPr>
+        <w:t xml:space="preserve"> </w:t>
+      </w:r>
     </w:p>
     <w:p>
       <w:pPr>
@@ -1838,6 +1882,520 @@
           <w:numId w:val="2"/>
         </w:numPr>
       </w:pPr>
+      <w:r>
+        <w:t>Sjekk at navnene i app.py er samme med</w:t>
+      </w:r>
+      <w:r>
+        <w:t xml:space="preserve"> filnavnene til bildene.</w:t>
+      </w:r>
+    </w:p>
+    <w:p>
+      <w:r>
+        <w:drawing>
+          <wp:anchor distT="0" distB="0" distL="114300" distR="114300" simplePos="0" relativeHeight="251666432" behindDoc="0" locked="0" layoutInCell="1" allowOverlap="1" wp14:anchorId="3C2A6E5C" wp14:editId="7A13B41D">
+            <wp:simplePos x="0" y="0"/>
+            <wp:positionH relativeFrom="margin">
+              <wp:align>left</wp:align>
+            </wp:positionH>
+            <wp:positionV relativeFrom="paragraph">
+              <wp:posOffset>202557</wp:posOffset>
+            </wp:positionV>
+            <wp:extent cx="1799590" cy="1359535"/>
+            <wp:effectExtent l="0" t="0" r="0" b="0"/>
+            <wp:wrapSquare wrapText="bothSides"/>
+            <wp:docPr id="881762565" name="Bilde 1" descr="Et bilde som inneholder tekst, skjermbilde, Font, nummer&#10;&#10;KI-generert innhold kan være feil."/>
+            <wp:cNvGraphicFramePr>
+              <a:graphicFrameLocks xmlns:a="http://schemas.openxmlformats.org/drawingml/2006/main" noChangeAspect="1"/>
+            </wp:cNvGraphicFramePr>
+            <a:graphic xmlns:a="http://schemas.openxmlformats.org/drawingml/2006/main">
+              <a:graphicData uri="http://schemas.openxmlformats.org/drawingml/2006/picture">
+                <pic:pic xmlns:pic="http://schemas.openxmlformats.org/drawingml/2006/picture">
+                  <pic:nvPicPr>
+                    <pic:cNvPr id="881762565" name="Bilde 1" descr="Et bilde som inneholder tekst, skjermbilde, Font, nummer&#10;&#10;KI-generert innhold kan være feil."/>
+                    <pic:cNvPicPr/>
+                  </pic:nvPicPr>
+                  <pic:blipFill>
+                    <a:blip r:embed="rId8">
+                      <a:extLst>
+                        <a:ext uri="{28A0092B-C50C-407E-A947-70E740481C1C}">
+                          <a14:useLocalDpi xmlns:a14="http://schemas.microsoft.com/office/drawing/2010/main" val="0"/>
+                        </a:ext>
+                      </a:extLst>
+                    </a:blip>
+                    <a:stretch>
+                      <a:fillRect/>
+                    </a:stretch>
+                  </pic:blipFill>
+                  <pic:spPr>
+                    <a:xfrm>
+                      <a:off x="0" y="0"/>
+                      <a:ext cx="1807812" cy="1366084"/>
+                    </a:xfrm>
+                    <a:prstGeom prst="rect">
+                      <a:avLst/>
+                    </a:prstGeom>
+                  </pic:spPr>
+                </pic:pic>
+              </a:graphicData>
+            </a:graphic>
+            <wp14:sizeRelH relativeFrom="margin">
+              <wp14:pctWidth>0</wp14:pctWidth>
+            </wp14:sizeRelH>
+            <wp14:sizeRelV relativeFrom="margin">
+              <wp14:pctHeight>0</wp14:pctHeight>
+            </wp14:sizeRelV>
+          </wp:anchor>
+        </w:drawing>
+      </w:r>
+    </w:p>
+    <w:p>
+      <w:pPr>
+        <w:tabs>
+          <w:tab w:val="left" w:pos="1157"/>
+        </w:tabs>
+      </w:pPr>
+      <w:r>
+        <w:rPr>
+          <w:noProof/>
+        </w:rPr>
+        <mc:AlternateContent>
+          <mc:Choice Requires="wpi">
+            <w:drawing>
+              <wp:anchor distT="0" distB="0" distL="114300" distR="114300" simplePos="0" relativeHeight="251675648" behindDoc="0" locked="0" layoutInCell="1" allowOverlap="1" wp14:anchorId="53549420" wp14:editId="510304D7">
+                <wp:simplePos x="0" y="0"/>
+                <wp:positionH relativeFrom="column">
+                  <wp:posOffset>3705685</wp:posOffset>
+                </wp:positionH>
+                <wp:positionV relativeFrom="paragraph">
+                  <wp:posOffset>673620</wp:posOffset>
+                </wp:positionV>
+                <wp:extent cx="677160" cy="35280"/>
+                <wp:effectExtent l="95250" t="152400" r="104140" b="155575"/>
+                <wp:wrapNone/>
+                <wp:docPr id="1789746214" name="Håndskrift 12"/>
+                <wp:cNvGraphicFramePr/>
+                <a:graphic xmlns:a="http://schemas.openxmlformats.org/drawingml/2006/main">
+                  <a:graphicData uri="http://schemas.microsoft.com/office/word/2010/wordprocessingInk">
+                    <w14:contentPart bwMode="auto" r:id="rId9">
+                      <w14:nvContentPartPr>
+                        <w14:cNvContentPartPr/>
+                      </w14:nvContentPartPr>
+                      <w14:xfrm>
+                        <a:off x="0" y="0"/>
+                        <a:ext cx="677160" cy="35280"/>
+                      </w14:xfrm>
+                    </w14:contentPart>
+                  </a:graphicData>
+                </a:graphic>
+              </wp:anchor>
+            </w:drawing>
+          </mc:Choice>
+          <mc:Fallback>
+            <w:pict>
+              <v:shapetype w14:anchorId="06D6B86E" id="_x0000_t75" coordsize="21600,21600" o:spt="75" o:preferrelative="t" path="m@4@5l@4@11@9@11@9@5xe" filled="f" stroked="f">
+                <v:stroke joinstyle="miter"/>
+                <v:formulas>
+                  <v:f eqn="if lineDrawn pixelLineWidth 0"/>
+                  <v:f eqn="sum @0 1 0"/>
+                  <v:f eqn="sum 0 0 @1"/>
+                  <v:f eqn="prod @2 1 2"/>
+                  <v:f eqn="prod @3 21600 pixelWidth"/>
+                  <v:f eqn="prod @3 21600 pixelHeight"/>
+                  <v:f eqn="sum @0 0 1"/>
+                  <v:f eqn="prod @6 1 2"/>
+                  <v:f eqn="prod @7 21600 pixelWidth"/>
+                  <v:f eqn="sum @8 21600 0"/>
+                  <v:f eqn="prod @7 21600 pixelHeight"/>
+                  <v:f eqn="sum @10 21600 0"/>
+                </v:formulas>
+                <v:path o:extrusionok="f" gradientshapeok="t" o:connecttype="rect"/>
+                <o:lock v:ext="edit" aspectratio="t"/>
+              </v:shapetype>
+              <v:shape id="Håndskrift 12" o:spid="_x0000_s1026" type="#_x0000_t75" style="position:absolute;margin-left:287.6pt;margin-top:44.55pt;width:61.8pt;height:19.8pt;z-index:251675648;visibility:visible;mso-wrap-style:square;mso-wrap-distance-left:9pt;mso-wrap-distance-top:0;mso-wrap-distance-right:9pt;mso-wrap-distance-bottom:0;mso-position-horizontal:absolute;mso-position-horizontal-relative:text;mso-position-vertical:absolute;mso-position-vertical-relative:text" o:gfxdata="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">
+                <v:imagedata r:id="rId10" o:title=""/>
+              </v:shape>
+            </w:pict>
+          </mc:Fallback>
+        </mc:AlternateContent>
+      </w:r>
+      <w:r>
+        <w:rPr>
+          <w:noProof/>
+        </w:rPr>
+        <mc:AlternateContent>
+          <mc:Choice Requires="wpi">
+            <w:drawing>
+              <wp:anchor distT="0" distB="0" distL="114300" distR="114300" simplePos="0" relativeHeight="251674624" behindDoc="0" locked="0" layoutInCell="1" allowOverlap="1" wp14:anchorId="15E18E1D" wp14:editId="3CF81047">
+                <wp:simplePos x="0" y="0"/>
+                <wp:positionH relativeFrom="column">
+                  <wp:posOffset>4086925</wp:posOffset>
+                </wp:positionH>
+                <wp:positionV relativeFrom="paragraph">
+                  <wp:posOffset>699180</wp:posOffset>
+                </wp:positionV>
+                <wp:extent cx="4680" cy="360"/>
+                <wp:effectExtent l="95250" t="152400" r="109855" b="152400"/>
+                <wp:wrapNone/>
+                <wp:docPr id="1501002703" name="Håndskrift 11"/>
+                <wp:cNvGraphicFramePr/>
+                <a:graphic xmlns:a="http://schemas.openxmlformats.org/drawingml/2006/main">
+                  <a:graphicData uri="http://schemas.microsoft.com/office/word/2010/wordprocessingInk">
+                    <w14:contentPart bwMode="auto" r:id="rId11">
+                      <w14:nvContentPartPr>
+                        <w14:cNvContentPartPr/>
+                      </w14:nvContentPartPr>
+                      <w14:xfrm>
+                        <a:off x="0" y="0"/>
+                        <a:ext cx="4680" cy="360"/>
+                      </w14:xfrm>
+                    </w14:contentPart>
+                  </a:graphicData>
+                </a:graphic>
+              </wp:anchor>
+            </w:drawing>
+          </mc:Choice>
+          <mc:Fallback>
+            <w:pict>
+              <v:shape w14:anchorId="2085739C" id="Håndskrift 11" o:spid="_x0000_s1026" type="#_x0000_t75" style="position:absolute;margin-left:317.6pt;margin-top:46.55pt;width:8.85pt;height:17.05pt;z-index:251674624;visibility:visible;mso-wrap-style:square;mso-wrap-distance-left:9pt;mso-wrap-distance-top:0;mso-wrap-distance-right:9pt;mso-wrap-distance-bottom:0;mso-position-horizontal:absolute;mso-position-horizontal-relative:text;mso-position-vertical:absolute;mso-position-vertical-relative:text" o:gfxdata="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">
+                <v:imagedata r:id="rId12" o:title=""/>
+              </v:shape>
+            </w:pict>
+          </mc:Fallback>
+        </mc:AlternateContent>
+      </w:r>
+      <w:r>
+        <w:rPr>
+          <w:noProof/>
+        </w:rPr>
+        <mc:AlternateContent>
+          <mc:Choice Requires="wpi">
+            <w:drawing>
+              <wp:anchor distT="0" distB="0" distL="114300" distR="114300" simplePos="0" relativeHeight="251673600" behindDoc="0" locked="0" layoutInCell="1" allowOverlap="1" wp14:anchorId="42789430" wp14:editId="01ACA135">
+                <wp:simplePos x="0" y="0"/>
+                <wp:positionH relativeFrom="column">
+                  <wp:posOffset>3664645</wp:posOffset>
+                </wp:positionH>
+                <wp:positionV relativeFrom="paragraph">
+                  <wp:posOffset>686580</wp:posOffset>
+                </wp:positionV>
+                <wp:extent cx="397440" cy="22680"/>
+                <wp:effectExtent l="95250" t="152400" r="98425" b="149225"/>
+                <wp:wrapNone/>
+                <wp:docPr id="898708276" name="Håndskrift 10"/>
+                <wp:cNvGraphicFramePr/>
+                <a:graphic xmlns:a="http://schemas.openxmlformats.org/drawingml/2006/main">
+                  <a:graphicData uri="http://schemas.microsoft.com/office/word/2010/wordprocessingInk">
+                    <w14:contentPart bwMode="auto" r:id="rId13">
+                      <w14:nvContentPartPr>
+                        <w14:cNvContentPartPr/>
+                      </w14:nvContentPartPr>
+                      <w14:xfrm>
+                        <a:off x="0" y="0"/>
+                        <a:ext cx="397440" cy="22680"/>
+                      </w14:xfrm>
+                    </w14:contentPart>
+                  </a:graphicData>
+                </a:graphic>
+              </wp:anchor>
+            </w:drawing>
+          </mc:Choice>
+          <mc:Fallback>
+            <w:pict>
+              <v:shape w14:anchorId="4CD45627" id="Håndskrift 10" o:spid="_x0000_s1026" type="#_x0000_t75" style="position:absolute;margin-left:284.3pt;margin-top:45.55pt;width:39.8pt;height:18.8pt;z-index:251673600;visibility:visible;mso-wrap-style:square;mso-wrap-distance-left:9pt;mso-wrap-distance-top:0;mso-wrap-distance-right:9pt;mso-wrap-distance-bottom:0;mso-position-horizontal:absolute;mso-position-horizontal-relative:text;mso-position-vertical:absolute;mso-position-vertical-relative:text" o:gfxdata="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">
+                <v:imagedata r:id="rId14" o:title=""/>
+              </v:shape>
+            </w:pict>
+          </mc:Fallback>
+        </mc:AlternateContent>
+      </w:r>
+      <w:r>
+        <w:rPr>
+          <w:noProof/>
+        </w:rPr>
+        <mc:AlternateContent>
+          <mc:Choice Requires="wpi">
+            <w:drawing>
+              <wp:anchor distT="0" distB="0" distL="114300" distR="114300" simplePos="0" relativeHeight="251672576" behindDoc="0" locked="0" layoutInCell="1" allowOverlap="1" wp14:anchorId="23FFCC28" wp14:editId="3CB3B3B0">
+                <wp:simplePos x="0" y="0"/>
+                <wp:positionH relativeFrom="column">
+                  <wp:posOffset>3617125</wp:posOffset>
+                </wp:positionH>
+                <wp:positionV relativeFrom="paragraph">
+                  <wp:posOffset>525300</wp:posOffset>
+                </wp:positionV>
+                <wp:extent cx="884160" cy="31680"/>
+                <wp:effectExtent l="95250" t="152400" r="11430" b="159385"/>
+                <wp:wrapNone/>
+                <wp:docPr id="607405873" name="Håndskrift 9"/>
+                <wp:cNvGraphicFramePr/>
+                <a:graphic xmlns:a="http://schemas.openxmlformats.org/drawingml/2006/main">
+                  <a:graphicData uri="http://schemas.microsoft.com/office/word/2010/wordprocessingInk">
+                    <w14:contentPart bwMode="auto" r:id="rId15">
+                      <w14:nvContentPartPr>
+                        <w14:cNvContentPartPr/>
+                      </w14:nvContentPartPr>
+                      <w14:xfrm>
+                        <a:off x="0" y="0"/>
+                        <a:ext cx="884160" cy="31680"/>
+                      </w14:xfrm>
+                    </w14:contentPart>
+                  </a:graphicData>
+                </a:graphic>
+              </wp:anchor>
+            </w:drawing>
+          </mc:Choice>
+          <mc:Fallback>
+            <w:pict>
+              <v:shape w14:anchorId="012FF466" id="Håndskrift 9" o:spid="_x0000_s1026" type="#_x0000_t75" style="position:absolute;margin-left:280.55pt;margin-top:32.85pt;width:78.1pt;height:19.5pt;z-index:251672576;visibility:visible;mso-wrap-style:square;mso-wrap-distance-left:9pt;mso-wrap-distance-top:0;mso-wrap-distance-right:9pt;mso-wrap-distance-bottom:0;mso-position-horizontal:absolute;mso-position-horizontal-relative:text;mso-position-vertical:absolute;mso-position-vertical-relative:text" o:gfxdata="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">
+                <v:imagedata r:id="rId16" o:title=""/>
+              </v:shape>
+            </w:pict>
+          </mc:Fallback>
+        </mc:AlternateContent>
+      </w:r>
+      <w:r>
+        <w:rPr>
+          <w:noProof/>
+        </w:rPr>
+        <mc:AlternateContent>
+          <mc:Choice Requires="wpi">
+            <w:drawing>
+              <wp:anchor distT="0" distB="0" distL="114300" distR="114300" simplePos="0" relativeHeight="251671552" behindDoc="0" locked="0" layoutInCell="1" allowOverlap="1" wp14:anchorId="1440A319" wp14:editId="2AC049E2">
+                <wp:simplePos x="0" y="0"/>
+                <wp:positionH relativeFrom="column">
+                  <wp:posOffset>3650965</wp:posOffset>
+                </wp:positionH>
+                <wp:positionV relativeFrom="paragraph">
+                  <wp:posOffset>343500</wp:posOffset>
+                </wp:positionV>
+                <wp:extent cx="727920" cy="21960"/>
+                <wp:effectExtent l="95250" t="152400" r="91440" b="149860"/>
+                <wp:wrapNone/>
+                <wp:docPr id="2007593603" name="Håndskrift 8"/>
+                <wp:cNvGraphicFramePr/>
+                <a:graphic xmlns:a="http://schemas.openxmlformats.org/drawingml/2006/main">
+                  <a:graphicData uri="http://schemas.microsoft.com/office/word/2010/wordprocessingInk">
+                    <w14:contentPart bwMode="auto" r:id="rId17">
+                      <w14:nvContentPartPr>
+                        <w14:cNvContentPartPr/>
+                      </w14:nvContentPartPr>
+                      <w14:xfrm>
+                        <a:off x="0" y="0"/>
+                        <a:ext cx="727920" cy="21960"/>
+                      </w14:xfrm>
+                    </w14:contentPart>
+                  </a:graphicData>
+                </a:graphic>
+              </wp:anchor>
+            </w:drawing>
+          </mc:Choice>
+          <mc:Fallback>
+            <w:pict>
+              <v:shape w14:anchorId="786EA95B" id="Håndskrift 8" o:spid="_x0000_s1026" type="#_x0000_t75" style="position:absolute;margin-left:283.25pt;margin-top:18.55pt;width:65.8pt;height:18.75pt;z-index:251671552;visibility:visible;mso-wrap-style:square;mso-wrap-distance-left:9pt;mso-wrap-distance-top:0;mso-wrap-distance-right:9pt;mso-wrap-distance-bottom:0;mso-position-horizontal:absolute;mso-position-horizontal-relative:text;mso-position-vertical:absolute;mso-position-vertical-relative:text" o:gfxdata="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">
+                <v:imagedata r:id="rId18" o:title=""/>
+              </v:shape>
+            </w:pict>
+          </mc:Fallback>
+        </mc:AlternateContent>
+      </w:r>
+      <w:r>
+        <w:rPr>
+          <w:noProof/>
+        </w:rPr>
+        <mc:AlternateContent>
+          <mc:Choice Requires="wpi">
+            <w:drawing>
+              <wp:anchor distT="0" distB="0" distL="114300" distR="114300" simplePos="0" relativeHeight="251670528" behindDoc="0" locked="0" layoutInCell="1" allowOverlap="1" wp14:anchorId="2E84B896" wp14:editId="58689A76">
+                <wp:simplePos x="0" y="0"/>
+                <wp:positionH relativeFrom="column">
+                  <wp:posOffset>814525</wp:posOffset>
+                </wp:positionH>
+                <wp:positionV relativeFrom="paragraph">
+                  <wp:posOffset>589020</wp:posOffset>
+                </wp:positionV>
+                <wp:extent cx="812520" cy="34560"/>
+                <wp:effectExtent l="95250" t="152400" r="121285" b="156210"/>
+                <wp:wrapNone/>
+                <wp:docPr id="255691835" name="Håndskrift 7"/>
+                <wp:cNvGraphicFramePr/>
+                <a:graphic xmlns:a="http://schemas.openxmlformats.org/drawingml/2006/main">
+                  <a:graphicData uri="http://schemas.microsoft.com/office/word/2010/wordprocessingInk">
+                    <w14:contentPart bwMode="auto" r:id="rId19">
+                      <w14:nvContentPartPr>
+                        <w14:cNvContentPartPr/>
+                      </w14:nvContentPartPr>
+                      <w14:xfrm>
+                        <a:off x="0" y="0"/>
+                        <a:ext cx="812520" cy="34560"/>
+                      </w14:xfrm>
+                    </w14:contentPart>
+                  </a:graphicData>
+                </a:graphic>
+              </wp:anchor>
+            </w:drawing>
+          </mc:Choice>
+          <mc:Fallback>
+            <w:pict>
+              <v:shape w14:anchorId="1326D559" id="Håndskrift 7" o:spid="_x0000_s1026" type="#_x0000_t75" style="position:absolute;margin-left:59.9pt;margin-top:37.9pt;width:72.5pt;height:19.7pt;z-index:251670528;visibility:visible;mso-wrap-style:square;mso-wrap-distance-left:9pt;mso-wrap-distance-top:0;mso-wrap-distance-right:9pt;mso-wrap-distance-bottom:0;mso-position-horizontal:absolute;mso-position-horizontal-relative:text;mso-position-vertical:absolute;mso-position-vertical-relative:text" o:gfxdata="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">
+                <v:imagedata r:id="rId20" o:title=""/>
+              </v:shape>
+            </w:pict>
+          </mc:Fallback>
+        </mc:AlternateContent>
+      </w:r>
+      <w:r>
+        <w:rPr>
+          <w:noProof/>
+        </w:rPr>
+        <mc:AlternateContent>
+          <mc:Choice Requires="wpi">
+            <w:drawing>
+              <wp:anchor distT="0" distB="0" distL="114300" distR="114300" simplePos="0" relativeHeight="251669504" behindDoc="0" locked="0" layoutInCell="1" allowOverlap="1" wp14:anchorId="139B29C1" wp14:editId="31875C65">
+                <wp:simplePos x="0" y="0"/>
+                <wp:positionH relativeFrom="column">
+                  <wp:posOffset>801925</wp:posOffset>
+                </wp:positionH>
+                <wp:positionV relativeFrom="paragraph">
+                  <wp:posOffset>841380</wp:posOffset>
+                </wp:positionV>
+                <wp:extent cx="897120" cy="57600"/>
+                <wp:effectExtent l="95250" t="152400" r="132080" b="152400"/>
+                <wp:wrapNone/>
+                <wp:docPr id="900166206" name="Håndskrift 6"/>
+                <wp:cNvGraphicFramePr/>
+                <a:graphic xmlns:a="http://schemas.openxmlformats.org/drawingml/2006/main">
+                  <a:graphicData uri="http://schemas.microsoft.com/office/word/2010/wordprocessingInk">
+                    <w14:contentPart bwMode="auto" r:id="rId21">
+                      <w14:nvContentPartPr>
+                        <w14:cNvContentPartPr/>
+                      </w14:nvContentPartPr>
+                      <w14:xfrm>
+                        <a:off x="0" y="0"/>
+                        <a:ext cx="897120" cy="57600"/>
+                      </w14:xfrm>
+                    </w14:contentPart>
+                  </a:graphicData>
+                </a:graphic>
+              </wp:anchor>
+            </w:drawing>
+          </mc:Choice>
+          <mc:Fallback>
+            <w:pict>
+              <v:shape w14:anchorId="0104A85E" id="Håndskrift 6" o:spid="_x0000_s1026" type="#_x0000_t75" style="position:absolute;margin-left:58.9pt;margin-top:57.75pt;width:79.15pt;height:21.55pt;z-index:251669504;visibility:visible;mso-wrap-style:square;mso-wrap-distance-left:9pt;mso-wrap-distance-top:0;mso-wrap-distance-right:9pt;mso-wrap-distance-bottom:0;mso-position-horizontal:absolute;mso-position-horizontal-relative:text;mso-position-vertical:absolute;mso-position-vertical-relative:text" o:gfxdata="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">
+                <v:imagedata r:id="rId22" o:title=""/>
+              </v:shape>
+            </w:pict>
+          </mc:Fallback>
+        </mc:AlternateContent>
+      </w:r>
+      <w:r>
+        <w:rPr>
+          <w:noProof/>
+        </w:rPr>
+        <mc:AlternateContent>
+          <mc:Choice Requires="wpi">
+            <w:drawing>
+              <wp:anchor distT="0" distB="0" distL="114300" distR="114300" simplePos="0" relativeHeight="251668480" behindDoc="0" locked="0" layoutInCell="1" allowOverlap="1" wp14:anchorId="64FA688E" wp14:editId="41D01FA2">
+                <wp:simplePos x="0" y="0"/>
+                <wp:positionH relativeFrom="column">
+                  <wp:posOffset>785005</wp:posOffset>
+                </wp:positionH>
+                <wp:positionV relativeFrom="paragraph">
+                  <wp:posOffset>1121820</wp:posOffset>
+                </wp:positionV>
+                <wp:extent cx="863280" cy="14040"/>
+                <wp:effectExtent l="95250" t="152400" r="108585" b="157480"/>
+                <wp:wrapNone/>
+                <wp:docPr id="1126504410" name="Håndskrift 5"/>
+                <wp:cNvGraphicFramePr/>
+                <a:graphic xmlns:a="http://schemas.openxmlformats.org/drawingml/2006/main">
+                  <a:graphicData uri="http://schemas.microsoft.com/office/word/2010/wordprocessingInk">
+                    <w14:contentPart bwMode="auto" r:id="rId23">
+                      <w14:nvContentPartPr>
+                        <w14:cNvContentPartPr/>
+                      </w14:nvContentPartPr>
+                      <w14:xfrm>
+                        <a:off x="0" y="0"/>
+                        <a:ext cx="863280" cy="14040"/>
+                      </w14:xfrm>
+                    </w14:contentPart>
+                  </a:graphicData>
+                </a:graphic>
+              </wp:anchor>
+            </w:drawing>
+          </mc:Choice>
+          <mc:Fallback>
+            <w:pict>
+              <v:shape w14:anchorId="79227DDC" id="Håndskrift 5" o:spid="_x0000_s1026" type="#_x0000_t75" style="position:absolute;margin-left:57.55pt;margin-top:79.85pt;width:76.45pt;height:18.1pt;z-index:251668480;visibility:visible;mso-wrap-style:square;mso-wrap-distance-left:9pt;mso-wrap-distance-top:0;mso-wrap-distance-right:9pt;mso-wrap-distance-bottom:0;mso-position-horizontal:absolute;mso-position-horizontal-relative:text;mso-position-vertical:absolute;mso-position-vertical-relative:text" o:gfxdata="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">
+                <v:imagedata r:id="rId24" o:title=""/>
+              </v:shape>
+            </w:pict>
+          </mc:Fallback>
+        </mc:AlternateContent>
+      </w:r>
+      <w:r>
+        <w:drawing>
+          <wp:anchor distT="0" distB="0" distL="114300" distR="114300" simplePos="0" relativeHeight="251667456" behindDoc="0" locked="0" layoutInCell="1" allowOverlap="1" wp14:anchorId="1A95C0EB" wp14:editId="0A46BAFE">
+            <wp:simplePos x="0" y="0"/>
+            <wp:positionH relativeFrom="margin">
+              <wp:posOffset>2265327</wp:posOffset>
+            </wp:positionH>
+            <wp:positionV relativeFrom="paragraph">
+              <wp:posOffset>72631</wp:posOffset>
+            </wp:positionV>
+            <wp:extent cx="3628663" cy="927053"/>
+            <wp:effectExtent l="0" t="0" r="0" b="6985"/>
+            <wp:wrapNone/>
+            <wp:docPr id="1963360147" name="Bilde 1" descr="Et bilde som inneholder tekst, skjermbilde, Font, line&#10;&#10;KI-generert innhold kan være feil."/>
+            <wp:cNvGraphicFramePr>
+              <a:graphicFrameLocks xmlns:a="http://schemas.openxmlformats.org/drawingml/2006/main" noChangeAspect="1"/>
+            </wp:cNvGraphicFramePr>
+            <a:graphic xmlns:a="http://schemas.openxmlformats.org/drawingml/2006/main">
+              <a:graphicData uri="http://schemas.openxmlformats.org/drawingml/2006/picture">
+                <pic:pic xmlns:pic="http://schemas.openxmlformats.org/drawingml/2006/picture">
+                  <pic:nvPicPr>
+                    <pic:cNvPr id="1963360147" name="Bilde 1" descr="Et bilde som inneholder tekst, skjermbilde, Font, line&#10;&#10;KI-generert innhold kan være feil."/>
+                    <pic:cNvPicPr/>
+                  </pic:nvPicPr>
+                  <pic:blipFill>
+                    <a:blip r:embed="rId25">
+                      <a:extLst>
+                        <a:ext uri="{28A0092B-C50C-407E-A947-70E740481C1C}">
+                          <a14:useLocalDpi xmlns:a14="http://schemas.microsoft.com/office/drawing/2010/main" val="0"/>
+                        </a:ext>
+                      </a:extLst>
+                    </a:blip>
+                    <a:stretch>
+                      <a:fillRect/>
+                    </a:stretch>
+                  </pic:blipFill>
+                  <pic:spPr>
+                    <a:xfrm>
+                      <a:off x="0" y="0"/>
+                      <a:ext cx="3628663" cy="927053"/>
+                    </a:xfrm>
+                    <a:prstGeom prst="rect">
+                      <a:avLst/>
+                    </a:prstGeom>
+                  </pic:spPr>
+                </pic:pic>
+              </a:graphicData>
+            </a:graphic>
+            <wp14:sizeRelH relativeFrom="margin">
+              <wp14:pctWidth>0</wp14:pctWidth>
+            </wp14:sizeRelH>
+            <wp14:sizeRelV relativeFrom="margin">
+              <wp14:pctHeight>0</wp14:pctHeight>
+            </wp14:sizeRelV>
+          </wp:anchor>
+        </w:drawing>
+      </w:r>
+      <w:r>
+        <w:tab/>
+      </w:r>
+      <w:r>
+        <w:br w:type="textWrapping" w:clear="all"/>
+      </w:r>
     </w:p>
     <w:p>
       <w:pPr>
@@ -1870,6 +2428,159 @@
         <w:t>:</w:t>
       </w:r>
       <w:bookmarkEnd w:id="4"/>
+    </w:p>
+    <w:p>
+      <w:pPr>
+        <w:rPr>
+          <w:b/>
+          <w:bCs/>
+        </w:rPr>
+      </w:pPr>
+      <w:r>
+        <w:rPr>
+          <w:b/>
+          <w:bCs/>
+        </w:rPr>
+        <w:t>Løsning:</w:t>
+      </w:r>
+    </w:p>
+    <w:p>
+      <w:pPr>
+        <w:pStyle w:val="Listeavsnitt"/>
+        <w:numPr>
+          <w:ilvl w:val="0"/>
+          <w:numId w:val="2"/>
+        </w:numPr>
+      </w:pPr>
+      <w:r>
+        <w:t>Sjekk at du bygget r</w:t>
+      </w:r>
+      <w:r>
+        <w:t>iktig image med:</w:t>
+      </w:r>
+    </w:p>
+    <w:p>
+      <w:pPr>
+        <w:pStyle w:val="Listeavsnitt"/>
+        <w:rPr>
+          <w:b/>
+          <w:bCs/>
+        </w:rPr>
+      </w:pPr>
+      <w:r>
+        <w:rPr>
+          <w:b/>
+          <w:bCs/>
+        </w:rPr>
+        <w:t>docker build -t flask-galleri</w:t>
+      </w:r>
+      <w:r>
+        <w:rPr>
+          <w:b/>
+          <w:bCs/>
+        </w:rPr>
+        <w:t xml:space="preserve"> .</w:t>
+      </w:r>
+    </w:p>
+    <w:p>
+      <w:pPr>
+        <w:pStyle w:val="Listeavsnitt"/>
+        <w:rPr>
+          <w:b/>
+          <w:bCs/>
+        </w:rPr>
+      </w:pPr>
+    </w:p>
+    <w:p>
+      <w:pPr>
+        <w:pStyle w:val="Listeavsnitt"/>
+        <w:rPr>
+          <w:b/>
+          <w:bCs/>
+        </w:rPr>
+      </w:pPr>
+      <w:r>
+        <w:rPr>
+          <w:b/>
+          <w:bCs/>
+        </w:rPr>
+        <w:drawing>
+          <wp:inline distT="0" distB="0" distL="0" distR="0" wp14:anchorId="6A5B437A" wp14:editId="5ECA6E28">
+            <wp:extent cx="5028158" cy="1695450"/>
+            <wp:effectExtent l="0" t="0" r="1270" b="0"/>
+            <wp:docPr id="1266860353" name="Bilde 1" descr="Et bilde som inneholder tekst, skjermbilde, Font&#10;&#10;KI-generert innhold kan være feil."/>
+            <wp:cNvGraphicFramePr>
+              <a:graphicFrameLocks xmlns:a="http://schemas.openxmlformats.org/drawingml/2006/main" noChangeAspect="1"/>
+            </wp:cNvGraphicFramePr>
+            <a:graphic xmlns:a="http://schemas.openxmlformats.org/drawingml/2006/main">
+              <a:graphicData uri="http://schemas.openxmlformats.org/drawingml/2006/picture">
+                <pic:pic xmlns:pic="http://schemas.openxmlformats.org/drawingml/2006/picture">
+                  <pic:nvPicPr>
+                    <pic:cNvPr id="1266860353" name="Bilde 1" descr="Et bilde som inneholder tekst, skjermbilde, Font&#10;&#10;KI-generert innhold kan være feil."/>
+                    <pic:cNvPicPr/>
+                  </pic:nvPicPr>
+                  <pic:blipFill>
+                    <a:blip r:embed="rId26"/>
+                    <a:stretch>
+                      <a:fillRect/>
+                    </a:stretch>
+                  </pic:blipFill>
+                  <pic:spPr>
+                    <a:xfrm>
+                      <a:off x="0" y="0"/>
+                      <a:ext cx="5184894" cy="1748300"/>
+                    </a:xfrm>
+                    <a:prstGeom prst="rect">
+                      <a:avLst/>
+                    </a:prstGeom>
+                  </pic:spPr>
+                </pic:pic>
+              </a:graphicData>
+            </a:graphic>
+          </wp:inline>
+        </w:drawing>
+      </w:r>
+    </w:p>
+    <w:p>
+      <w:pPr>
+        <w:pStyle w:val="Listeavsnitt"/>
+        <w:rPr>
+          <w:b/>
+          <w:bCs/>
+        </w:rPr>
+      </w:pPr>
+    </w:p>
+    <w:p>
+      <w:pPr>
+        <w:pStyle w:val="Listeavsnitt"/>
+        <w:numPr>
+          <w:ilvl w:val="0"/>
+          <w:numId w:val="2"/>
+        </w:numPr>
+        <w:rPr>
+          <w:b/>
+          <w:bCs/>
+        </w:rPr>
+      </w:pPr>
+      <w:r>
+        <w:t>Kjør containeren:</w:t>
+      </w:r>
+    </w:p>
+    <w:p>
+      <w:pPr>
+        <w:pStyle w:val="Listeavsnitt"/>
+        <w:rPr>
+          <w:b/>
+          <w:bCs/>
+        </w:rPr>
+      </w:pPr>
+      <w:r>
+        <w:rPr>
+          <w:b/>
+          <w:bCs/>
+        </w:rPr>
+        <w:t xml:space="preserve">docker run -d -p 5000:5000 --name flask-app flask-galleri </w:t>
+      </w:r>
     </w:p>
     <w:p/>
     <w:p/>
@@ -2727,6 +3438,7 @@
   <w:style w:type="character" w:default="1" w:styleId="Standardskriftforavsnitt">
     <w:name w:val="Default Paragraph Font"/>
     <w:uiPriority w:val="1"/>
+    <w:semiHidden/>
     <w:unhideWhenUsed/>
   </w:style>
   <w:style w:type="table" w:default="1" w:styleId="Vanligtabell">
@@ -3086,6 +3798,238 @@
 </w:styles>
 </file>
 
+<file path=word/ink/ink1.xml><?xml version="1.0" encoding="utf-8"?>
+<inkml:ink xmlns:inkml="http://www.w3.org/2003/InkML">
+  <inkml:definitions>
+    <inkml:context xml:id="ctx0">
+      <inkml:inkSource xml:id="inkSrc0">
+        <inkml:traceFormat>
+          <inkml:channel name="X" type="integer" min="-2.14748E9" max="2.14748E9" units="cm"/>
+          <inkml:channel name="Y" type="integer" min="-2.14748E9" max="2.14748E9" units="cm"/>
+        </inkml:traceFormat>
+        <inkml:channelProperties>
+          <inkml:channelProperty channel="X" name="resolution" value="1000" units="1/cm"/>
+          <inkml:channelProperty channel="Y" name="resolution" value="1000" units="1/cm"/>
+        </inkml:channelProperties>
+      </inkml:inkSource>
+      <inkml:timestamp xml:id="ts0" timeString="2025-05-12T08:03:45.346"/>
+    </inkml:context>
+    <inkml:brush xml:id="br0">
+      <inkml:brushProperty name="width" value="0.3" units="cm"/>
+      <inkml:brushProperty name="height" value="0.6" units="cm"/>
+      <inkml:brushProperty name="color" value="#FFFC00"/>
+      <inkml:brushProperty name="tip" value="rectangle"/>
+      <inkml:brushProperty name="rasterOp" value="maskPen"/>
+      <inkml:brushProperty name="ignorePressure" value="1"/>
+    </inkml:brush>
+  </inkml:definitions>
+  <inkml:trace contextRef="#ctx0" brushRef="#br0">1 83,'29'0,"0"2,34 5,-37-4,0-1,45-3,-20 0,31-11,-70 10,1 0,-1 0,1-2,-1 1,0-2,18-8,-13 6,0 0,21-5,0 1,-27 8,0 0,0 0,0 1,0 0,13 0,494 3,-460 6,-22-2,93 19,-21-5,-65-10,-1-1,84 2,14-10,-130 0</inkml:trace>
+</inkml:ink>
+</file>
+
+<file path=word/ink/ink2.xml><?xml version="1.0" encoding="utf-8"?>
+<inkml:ink xmlns:inkml="http://www.w3.org/2003/InkML">
+  <inkml:definitions>
+    <inkml:context xml:id="ctx0">
+      <inkml:inkSource xml:id="inkSrc0">
+        <inkml:traceFormat>
+          <inkml:channel name="X" type="integer" min="-2.14748E9" max="2.14748E9" units="cm"/>
+          <inkml:channel name="Y" type="integer" min="-2.14748E9" max="2.14748E9" units="cm"/>
+        </inkml:traceFormat>
+        <inkml:channelProperties>
+          <inkml:channelProperty channel="X" name="resolution" value="1000" units="1/cm"/>
+          <inkml:channelProperty channel="Y" name="resolution" value="1000" units="1/cm"/>
+        </inkml:channelProperties>
+      </inkml:inkSource>
+      <inkml:timestamp xml:id="ts0" timeString="2025-05-12T08:03:39.279"/>
+    </inkml:context>
+    <inkml:brush xml:id="br0">
+      <inkml:brushProperty name="width" value="0.3" units="cm"/>
+      <inkml:brushProperty name="height" value="0.6" units="cm"/>
+      <inkml:brushProperty name="color" value="#FFFC00"/>
+      <inkml:brushProperty name="tip" value="rectangle"/>
+      <inkml:brushProperty name="rasterOp" value="maskPen"/>
+      <inkml:brushProperty name="ignorePressure" value="1"/>
+    </inkml:brush>
+  </inkml:definitions>
+  <inkml:trace contextRef="#ctx0" brushRef="#br0">1 1,'2'0,"2"0,1 0</inkml:trace>
+</inkml:ink>
+</file>
+
+<file path=word/ink/ink3.xml><?xml version="1.0" encoding="utf-8"?>
+<inkml:ink xmlns:inkml="http://www.w3.org/2003/InkML">
+  <inkml:definitions>
+    <inkml:context xml:id="ctx0">
+      <inkml:inkSource xml:id="inkSrc0">
+        <inkml:traceFormat>
+          <inkml:channel name="X" type="integer" min="-2.14748E9" max="2.14748E9" units="cm"/>
+          <inkml:channel name="Y" type="integer" min="-2.14748E9" max="2.14748E9" units="cm"/>
+        </inkml:traceFormat>
+        <inkml:channelProperties>
+          <inkml:channelProperty channel="X" name="resolution" value="1000" units="1/cm"/>
+          <inkml:channelProperty channel="Y" name="resolution" value="1000" units="1/cm"/>
+        </inkml:channelProperties>
+      </inkml:inkSource>
+      <inkml:timestamp xml:id="ts0" timeString="2025-05-12T08:03:39.151"/>
+    </inkml:context>
+    <inkml:brush xml:id="br0">
+      <inkml:brushProperty name="width" value="0.3" units="cm"/>
+      <inkml:brushProperty name="height" value="0.6" units="cm"/>
+      <inkml:brushProperty name="color" value="#FFFC00"/>
+      <inkml:brushProperty name="tip" value="rectangle"/>
+      <inkml:brushProperty name="rasterOp" value="maskPen"/>
+      <inkml:brushProperty name="ignorePressure" value="1"/>
+    </inkml:brush>
+  </inkml:definitions>
+  <inkml:trace contextRef="#ctx0" brushRef="#br0">9 0,'-1'0,"1"1,0-1,-1 0,1 0,-1 0,1 1,-1-1,1 0,0 0,-1 1,1-1,0 0,-1 1,1-1,0 0,-1 1,1-1,0 1,0-1,-1 1,1-1,0 0,0 1,0-1,0 1,0-1,-1 1,1-1,0 1,0-1,0 1,0-1,1 1,-1-1,0 1,0-1,0 1,0-1,0 0,0 1,1-1,-1 1,0-1,0 1,1-1,10 22,-8-19,0-1,1 0,-1 0,0 0,1 0,-1 0,1-1,0 1,-1-1,1 0,0-1,0 1,6 0,9 0,31-3,-14 0,646 2,-663-1,36-7,-2 1,30 2,-46 3</inkml:trace>
+</inkml:ink>
+</file>
+
+<file path=word/ink/ink4.xml><?xml version="1.0" encoding="utf-8"?>
+<inkml:ink xmlns:inkml="http://www.w3.org/2003/InkML">
+  <inkml:definitions>
+    <inkml:context xml:id="ctx0">
+      <inkml:inkSource xml:id="inkSrc0">
+        <inkml:traceFormat>
+          <inkml:channel name="X" type="integer" min="-2.14748E9" max="2.14748E9" units="cm"/>
+          <inkml:channel name="Y" type="integer" min="-2.14748E9" max="2.14748E9" units="cm"/>
+        </inkml:traceFormat>
+        <inkml:channelProperties>
+          <inkml:channelProperty channel="X" name="resolution" value="1000" units="1/cm"/>
+          <inkml:channelProperty channel="Y" name="resolution" value="1000" units="1/cm"/>
+        </inkml:channelProperties>
+      </inkml:inkSource>
+      <inkml:timestamp xml:id="ts0" timeString="2025-05-12T08:03:32.419"/>
+    </inkml:context>
+    <inkml:brush xml:id="br0">
+      <inkml:brushProperty name="width" value="0.3" units="cm"/>
+      <inkml:brushProperty name="height" value="0.6" units="cm"/>
+      <inkml:brushProperty name="color" value="#FFFC00"/>
+      <inkml:brushProperty name="tip" value="rectangle"/>
+      <inkml:brushProperty name="rasterOp" value="maskPen"/>
+      <inkml:brushProperty name="ignorePressure" value="1"/>
+    </inkml:brush>
+  </inkml:definitions>
+  <inkml:trace contextRef="#ctx0" brushRef="#br0">0 36,'31'0,"0"1,0 2,38 8,-42-6,30 1,-33-4,-1 1,27 6,-25-4,-1-2,1 0,0-2,46-3,-7 0,28 3,99-3,-15-22,-140 20,-16 1,32-1,31-3,-27 2,61-12,-83 10,0 2,51-1,44 7,484 33,-592-32,32 9,-36-7,0-1,25 2,-32-5</inkml:trace>
+</inkml:ink>
+</file>
+
+<file path=word/ink/ink5.xml><?xml version="1.0" encoding="utf-8"?>
+<inkml:ink xmlns:inkml="http://www.w3.org/2003/InkML">
+  <inkml:definitions>
+    <inkml:context xml:id="ctx0">
+      <inkml:inkSource xml:id="inkSrc0">
+        <inkml:traceFormat>
+          <inkml:channel name="X" type="integer" min="-2.14748E9" max="2.14748E9" units="cm"/>
+          <inkml:channel name="Y" type="integer" min="-2.14748E9" max="2.14748E9" units="cm"/>
+        </inkml:traceFormat>
+        <inkml:channelProperties>
+          <inkml:channelProperty channel="X" name="resolution" value="1000" units="1/cm"/>
+          <inkml:channelProperty channel="Y" name="resolution" value="1000" units="1/cm"/>
+        </inkml:channelProperties>
+      </inkml:inkSource>
+      <inkml:timestamp xml:id="ts0" timeString="2025-05-12T08:03:28.473"/>
+    </inkml:context>
+    <inkml:brush xml:id="br0">
+      <inkml:brushProperty name="width" value="0.3" units="cm"/>
+      <inkml:brushProperty name="height" value="0.6" units="cm"/>
+      <inkml:brushProperty name="color" value="#FFFC00"/>
+      <inkml:brushProperty name="tip" value="rectangle"/>
+      <inkml:brushProperty name="rasterOp" value="maskPen"/>
+      <inkml:brushProperty name="ignorePressure" value="1"/>
+    </inkml:brush>
+  </inkml:definitions>
+  <inkml:trace contextRef="#ctx0" brushRef="#br0">0 1,'0'0,"1"1,-1-1,0 1,1 0,-1-1,0 1,1-1,-1 1,0-1,1 0,-1 1,1-1,-1 1,1-1,-1 0,1 1,-1-1,1 0,-1 1,1-1,0 0,-1 0,1 0,-1 0,1 1,0-1,0 0,24 2,-18-2,17 4,33 9,-40-8,1 0,0-2,1 0,18 0,85 8,-67-10,62-3,-79-3,18-1,62-6,1151 12,-1259 0</inkml:trace>
+</inkml:ink>
+</file>
+
+<file path=word/ink/ink6.xml><?xml version="1.0" encoding="utf-8"?>
+<inkml:ink xmlns:inkml="http://www.w3.org/2003/InkML">
+  <inkml:definitions>
+    <inkml:context xml:id="ctx0">
+      <inkml:inkSource xml:id="inkSrc0">
+        <inkml:traceFormat>
+          <inkml:channel name="X" type="integer" min="-2.14748E9" max="2.14748E9" units="cm"/>
+          <inkml:channel name="Y" type="integer" min="-2.14748E9" max="2.14748E9" units="cm"/>
+        </inkml:traceFormat>
+        <inkml:channelProperties>
+          <inkml:channelProperty channel="X" name="resolution" value="1000" units="1/cm"/>
+          <inkml:channelProperty channel="Y" name="resolution" value="1000" units="1/cm"/>
+        </inkml:channelProperties>
+      </inkml:inkSource>
+      <inkml:timestamp xml:id="ts0" timeString="2025-05-12T08:03:21.757"/>
+    </inkml:context>
+    <inkml:brush xml:id="br0">
+      <inkml:brushProperty name="width" value="0.3" units="cm"/>
+      <inkml:brushProperty name="height" value="0.6" units="cm"/>
+      <inkml:brushProperty name="color" value="#FFFC00"/>
+      <inkml:brushProperty name="tip" value="rectangle"/>
+      <inkml:brushProperty name="rasterOp" value="maskPen"/>
+      <inkml:brushProperty name="ignorePressure" value="1"/>
+    </inkml:brush>
+  </inkml:definitions>
+  <inkml:trace contextRef="#ctx0" brushRef="#br0">0 1,'1'0,"-1"1,0 0,1-1,-1 1,1-1,-1 1,0 0,1-1,-1 1,1-1,-1 1,1-1,0 0,-1 1,1-1,0 1,-1-1,1 0,-1 0,1 1,0-1,0 0,-1 0,1 0,0 0,-1 0,2 0,24 2,-23-2,105 9,-14 0,118-4,-199-5,1087 0,-1019 6,3 0,49 6,-59-14,98 4,-161-1,-1 2,1-1,-1 1,12 5,-13-4,0-1,0 0,1 0,-1-1,11 1,-11-3</inkml:trace>
+</inkml:ink>
+</file>
+
+<file path=word/ink/ink7.xml><?xml version="1.0" encoding="utf-8"?>
+<inkml:ink xmlns:inkml="http://www.w3.org/2003/InkML">
+  <inkml:definitions>
+    <inkml:context xml:id="ctx0">
+      <inkml:inkSource xml:id="inkSrc0">
+        <inkml:traceFormat>
+          <inkml:channel name="X" type="integer" min="-2.14748E9" max="2.14748E9" units="cm"/>
+          <inkml:channel name="Y" type="integer" min="-2.14748E9" max="2.14748E9" units="cm"/>
+        </inkml:traceFormat>
+        <inkml:channelProperties>
+          <inkml:channelProperty channel="X" name="resolution" value="1000" units="1/cm"/>
+          <inkml:channelProperty channel="Y" name="resolution" value="1000" units="1/cm"/>
+        </inkml:channelProperties>
+      </inkml:inkSource>
+      <inkml:timestamp xml:id="ts0" timeString="2025-05-12T08:03:16.993"/>
+    </inkml:context>
+    <inkml:brush xml:id="br0">
+      <inkml:brushProperty name="width" value="0.3" units="cm"/>
+      <inkml:brushProperty name="height" value="0.6" units="cm"/>
+      <inkml:brushProperty name="color" value="#FFFC00"/>
+      <inkml:brushProperty name="tip" value="rectangle"/>
+      <inkml:brushProperty name="rasterOp" value="maskPen"/>
+      <inkml:brushProperty name="ignorePressure" value="1"/>
+    </inkml:brush>
+  </inkml:definitions>
+  <inkml:trace contextRef="#ctx0" brushRef="#br0">0 29,'0'0,"0"-1,0 1,0-1,0 1,0-1,0 1,1 0,-1-1,0 1,0-1,0 1,0 0,1-1,-1 1,0 0,1-1,-1 1,0 0,0-1,1 1,-1 0,0 0,1-1,-1 1,1 0,-1 0,0 0,1-1,0 1,16-11,1 8,0 1,0 0,1 2,32 2,1 0,-12 0,-1 2,55 12,-29-5,41 1,-38-4,89-1,-75-5,648 7,-688-9,87 12,-67-7,-2 2,274 28,-125-11,-145-24,-55-1</inkml:trace>
+</inkml:ink>
+</file>
+
+<file path=word/ink/ink8.xml><?xml version="1.0" encoding="utf-8"?>
+<inkml:ink xmlns:inkml="http://www.w3.org/2003/InkML">
+  <inkml:definitions>
+    <inkml:context xml:id="ctx0">
+      <inkml:inkSource xml:id="inkSrc0">
+        <inkml:traceFormat>
+          <inkml:channel name="X" type="integer" min="-2.14748E9" max="2.14748E9" units="cm"/>
+          <inkml:channel name="Y" type="integer" min="-2.14748E9" max="2.14748E9" units="cm"/>
+        </inkml:traceFormat>
+        <inkml:channelProperties>
+          <inkml:channelProperty channel="X" name="resolution" value="1000" units="1/cm"/>
+          <inkml:channelProperty channel="Y" name="resolution" value="1000" units="1/cm"/>
+        </inkml:channelProperties>
+      </inkml:inkSource>
+      <inkml:timestamp xml:id="ts0" timeString="2025-05-12T08:03:13.083"/>
+    </inkml:context>
+    <inkml:brush xml:id="br0">
+      <inkml:brushProperty name="width" value="0.3" units="cm"/>
+      <inkml:brushProperty name="height" value="0.6" units="cm"/>
+      <inkml:brushProperty name="color" value="#FFFC00"/>
+      <inkml:brushProperty name="tip" value="rectangle"/>
+      <inkml:brushProperty name="rasterOp" value="maskPen"/>
+      <inkml:brushProperty name="ignorePressure" value="1"/>
+    </inkml:brush>
+  </inkml:definitions>
+  <inkml:trace contextRef="#ctx0" brushRef="#br0">0 14,'70'-12,"469"11,-265 3,-197-4,81 4,-111 3,-20-2,28 0,65 3,-4 1,148 1,132-4,-222-6,-103 2,-61 0</inkml:trace>
+</inkml:ink>
+</file>
+
 <file path=word/theme/theme1.xml><?xml version="1.0" encoding="utf-8"?>
 <a:theme xmlns:a="http://schemas.openxmlformats.org/drawingml/2006/main" name="Office-tema">
   <a:themeElements>

--- a/brukerveiledning.docx
+++ b/brukerveiledning.docx
@@ -1405,44 +1405,26 @@
           <w:lang w:val="en-US"/>
         </w:rPr>
       </w:pPr>
-      <w:proofErr w:type="spellStart"/>
       <w:r>
         <w:rPr>
           <w:b/>
           <w:bCs/>
           <w:lang w:val="en-US"/>
         </w:rPr>
-        <w:t>Feilmelding</w:t>
-      </w:r>
-      <w:proofErr w:type="spellEnd"/>
-      <w:r>
-        <w:rPr>
-          <w:b/>
-          <w:bCs/>
+        <w:t>Feilmelding:</w:t>
+      </w:r>
+    </w:p>
+    <w:p>
+      <w:pPr>
+        <w:rPr>
           <w:lang w:val="en-US"/>
         </w:rPr>
-        <w:t>:</w:t>
-      </w:r>
-    </w:p>
-    <w:p>
-      <w:pPr>
+      </w:pPr>
+      <w:r>
         <w:rPr>
           <w:lang w:val="en-US"/>
         </w:rPr>
-      </w:pPr>
-      <w:proofErr w:type="spellStart"/>
-      <w:r>
-        <w:rPr>
-          <w:lang w:val="en-US"/>
-        </w:rPr>
-        <w:t>mysql.connector.errors.ProgrammingError</w:t>
-      </w:r>
-      <w:proofErr w:type="spellEnd"/>
-      <w:r>
-        <w:rPr>
-          <w:lang w:val="en-US"/>
-        </w:rPr>
-        <w:t>: Unknown column 'password' in 'field list'</w:t>
+        <w:t>mysql.connector.errors.ProgrammingError: Unknown column 'password' in 'field list'</w:t>
       </w:r>
     </w:p>
     <w:p>
@@ -1580,7 +1562,6 @@
           <w14:ligatures w14:val="none"/>
         </w:rPr>
       </w:pPr>
-      <w:proofErr w:type="spellStart"/>
       <w:r>
         <w:rPr>
           <w:rFonts w:ascii="Consolas" w:eastAsia="Times New Roman" w:hAnsi="Consolas" w:cs="Times New Roman"/>
@@ -1617,7 +1598,6 @@
         </w:rPr>
         <w:t>execute</w:t>
       </w:r>
-      <w:proofErr w:type="spellEnd"/>
       <w:r>
         <w:rPr>
           <w:rFonts w:ascii="Consolas" w:eastAsia="Times New Roman" w:hAnsi="Consolas" w:cs="Times New Roman"/>
@@ -1751,7 +1731,6 @@
         </w:rPr>
         <w:t xml:space="preserve">, </w:t>
       </w:r>
-      <w:proofErr w:type="spellStart"/>
       <w:r>
         <w:rPr>
           <w:rFonts w:ascii="Consolas" w:eastAsia="Times New Roman" w:hAnsi="Consolas" w:cs="Times New Roman"/>
@@ -1764,7 +1743,6 @@
         </w:rPr>
         <w:t>hashed_password</w:t>
       </w:r>
-      <w:proofErr w:type="spellEnd"/>
       <w:r>
         <w:rPr>
           <w:rFonts w:ascii="Consolas" w:eastAsia="Times New Roman" w:hAnsi="Consolas" w:cs="Times New Roman"/>
@@ -1891,6 +1869,9 @@
     </w:p>
     <w:p>
       <w:r>
+        <w:rPr>
+          <w:noProof/>
+        </w:rPr>
         <w:drawing>
           <wp:anchor distT="0" distB="0" distL="114300" distR="114300" simplePos="0" relativeHeight="251666432" behindDoc="0" locked="0" layoutInCell="1" allowOverlap="1" wp14:anchorId="3C2A6E5C" wp14:editId="7A13B41D">
             <wp:simplePos x="0" y="0"/>
@@ -2334,6 +2315,9 @@
         </mc:AlternateContent>
       </w:r>
       <w:r>
+        <w:rPr>
+          <w:noProof/>
+        </w:rPr>
         <w:drawing>
           <wp:anchor distT="0" distB="0" distL="114300" distR="114300" simplePos="0" relativeHeight="251667456" behindDoc="0" locked="0" layoutInCell="1" allowOverlap="1" wp14:anchorId="1A95C0EB" wp14:editId="0A46BAFE">
             <wp:simplePos x="0" y="0"/>
@@ -2503,6 +2487,7 @@
         <w:rPr>
           <w:b/>
           <w:bCs/>
+          <w:noProof/>
         </w:rPr>
         <w:drawing>
           <wp:inline distT="0" distB="0" distL="0" distR="0" wp14:anchorId="6A5B437A" wp14:editId="5ECA6E28">
@@ -2580,6 +2565,34 @@
           <w:bCs/>
         </w:rPr>
         <w:t xml:space="preserve">docker run -d -p 5000:5000 --name flask-app flask-galleri </w:t>
+      </w:r>
+    </w:p>
+    <w:p>
+      <w:r>
+        <w:rPr>
+          <w:b/>
+          <w:bCs/>
+        </w:rPr>
+        <w:t>OBS</w:t>
+      </w:r>
+      <w:r>
+        <w:rPr>
+          <w:b/>
+          <w:bCs/>
+        </w:rPr>
+        <w:t>!</w:t>
+      </w:r>
+      <w:r>
+        <w:t xml:space="preserve"> </w:t>
+      </w:r>
+      <w:r>
+        <w:t>Hvis prosjektet skal kjøres på en annen PC, må Docker være installert først</w:t>
+      </w:r>
+      <w:r>
+        <w:t>. Last det ned fra Docker sitt n</w:t>
+      </w:r>
+      <w:r>
+        <w:t>ettside og følg installasjonen for Windows eller Linux.</w:t>
       </w:r>
     </w:p>
     <w:p/>
